--- a/Task/2015-04-23销售补差-供应商费用接入RA/BBG_技术设计_RA销售补差设计方案_V0.1.docx
+++ b/Task/2015-04-23销售补差-供应商费用接入RA/BBG_技术设计_RA销售补差设计方案_V0.1.docx
@@ -368,7 +368,23 @@
                 <w:rStyle w:val="HighlightedVariable"/>
                 <w:rFonts w:hint="eastAsia"/>
               </w:rPr>
-              <w:t>步步高项目经理</w:t>
+              <w:t>步步</w:t>
+            </w:r>
+            <w:proofErr w:type="gramStart"/>
+            <w:r>
+              <w:rPr>
+                <w:rStyle w:val="HighlightedVariable"/>
+                <w:rFonts w:hint="eastAsia"/>
+              </w:rPr>
+              <w:t>高项目</w:t>
+            </w:r>
+            <w:proofErr w:type="gramEnd"/>
+            <w:r>
+              <w:rPr>
+                <w:rStyle w:val="HighlightedVariable"/>
+                <w:rFonts w:hint="eastAsia"/>
+              </w:rPr>
+              <w:t>经理</w:t>
             </w:r>
           </w:p>
         </w:tc>
@@ -402,7 +418,7 @@
       <w:bookmarkStart w:id="7" w:name="_Toc333754727"/>
       <w:bookmarkStart w:id="8" w:name="_Toc336361281"/>
       <w:bookmarkStart w:id="9" w:name="_Toc336361462"/>
-      <w:bookmarkStart w:id="10" w:name="_Toc467681906"/>
+      <w:bookmarkStart w:id="10" w:name="_Toc469925737"/>
       <w:bookmarkEnd w:id="4"/>
       <w:r>
         <w:rPr>
@@ -2393,7 +2409,7 @@
       <w:r>
         <w:fldChar w:fldCharType="separate"/>
       </w:r>
-      <w:hyperlink w:anchor="_Toc467681906" w:history="1">
+      <w:hyperlink w:anchor="_Toc469925737" w:history="1">
         <w:r>
           <w:rPr>
             <w:rStyle w:val="af1"/>
@@ -2421,7 +2437,7 @@
             <w:noProof/>
             <w:webHidden/>
           </w:rPr>
-          <w:instrText xml:space="preserve"> PAGEREF _Toc467681906 \h </w:instrText>
+          <w:instrText xml:space="preserve"> PAGEREF _Toc469925737 \h </w:instrText>
         </w:r>
         <w:r>
           <w:rPr>
@@ -2463,7 +2479,7 @@
           <w:szCs w:val="22"/>
         </w:rPr>
       </w:pPr>
-      <w:hyperlink w:anchor="_Toc467681907" w:history="1">
+      <w:hyperlink w:anchor="_Toc469925738" w:history="1">
         <w:r>
           <w:rPr>
             <w:rStyle w:val="af1"/>
@@ -2491,7 +2507,7 @@
             <w:noProof/>
             <w:webHidden/>
           </w:rPr>
-          <w:instrText xml:space="preserve"> PAGEREF _Toc467681907 \h </w:instrText>
+          <w:instrText xml:space="preserve"> PAGEREF _Toc469925738 \h </w:instrText>
         </w:r>
         <w:r>
           <w:rPr>
@@ -2533,7 +2549,7 @@
           <w:szCs w:val="22"/>
         </w:rPr>
       </w:pPr>
-      <w:hyperlink w:anchor="_Toc467681908" w:history="1">
+      <w:hyperlink w:anchor="_Toc469925739" w:history="1">
         <w:r>
           <w:rPr>
             <w:rStyle w:val="af1"/>
@@ -2561,7 +2577,7 @@
             <w:noProof/>
             <w:webHidden/>
           </w:rPr>
-          <w:instrText xml:space="preserve"> PAGEREF _Toc467681908 \h </w:instrText>
+          <w:instrText xml:space="preserve"> PAGEREF _Toc469925739 \h </w:instrText>
         </w:r>
         <w:r>
           <w:rPr>
@@ -2603,7 +2619,7 @@
           <w:szCs w:val="22"/>
         </w:rPr>
       </w:pPr>
-      <w:hyperlink w:anchor="_Toc467681909" w:history="1">
+      <w:hyperlink w:anchor="_Toc469925740" w:history="1">
         <w:r>
           <w:rPr>
             <w:rStyle w:val="af1"/>
@@ -2631,7 +2647,7 @@
             <w:noProof/>
             <w:webHidden/>
           </w:rPr>
-          <w:instrText xml:space="preserve"> PAGEREF _Toc467681909 \h </w:instrText>
+          <w:instrText xml:space="preserve"> PAGEREF _Toc469925740 \h </w:instrText>
         </w:r>
         <w:r>
           <w:rPr>
@@ -2673,7 +2689,7 @@
           <w:szCs w:val="22"/>
         </w:rPr>
       </w:pPr>
-      <w:hyperlink w:anchor="_Toc467681910" w:history="1">
+      <w:hyperlink w:anchor="_Toc469925741" w:history="1">
         <w:r>
           <w:rPr>
             <w:rStyle w:val="af1"/>
@@ -2701,7 +2717,7 @@
             <w:noProof/>
             <w:webHidden/>
           </w:rPr>
-          <w:instrText xml:space="preserve"> PAGEREF _Toc467681910 \h </w:instrText>
+          <w:instrText xml:space="preserve"> PAGEREF _Toc469925741 \h </w:instrText>
         </w:r>
         <w:r>
           <w:rPr>
@@ -2743,7 +2759,7 @@
           <w:szCs w:val="22"/>
         </w:rPr>
       </w:pPr>
-      <w:hyperlink w:anchor="_Toc467681911" w:history="1">
+      <w:hyperlink w:anchor="_Toc469925742" w:history="1">
         <w:r>
           <w:rPr>
             <w:rStyle w:val="af1"/>
@@ -2771,7 +2787,7 @@
             <w:noProof/>
             <w:webHidden/>
           </w:rPr>
-          <w:instrText xml:space="preserve"> PAGEREF _Toc467681911 \h </w:instrText>
+          <w:instrText xml:space="preserve"> PAGEREF _Toc469925742 \h </w:instrText>
         </w:r>
         <w:r>
           <w:rPr>
@@ -2813,7 +2829,7 @@
           <w:szCs w:val="22"/>
         </w:rPr>
       </w:pPr>
-      <w:hyperlink w:anchor="_Toc467681912" w:history="1">
+      <w:hyperlink w:anchor="_Toc469925743" w:history="1">
         <w:r>
           <w:rPr>
             <w:rStyle w:val="af1"/>
@@ -2849,7 +2865,7 @@
             <w:noProof/>
             <w:webHidden/>
           </w:rPr>
-          <w:instrText xml:space="preserve"> PAGEREF _Toc467681912 \h </w:instrText>
+          <w:instrText xml:space="preserve"> PAGEREF _Toc469925743 \h </w:instrText>
         </w:r>
         <w:r>
           <w:rPr>
@@ -2891,7 +2907,7 @@
           <w:szCs w:val="22"/>
         </w:rPr>
       </w:pPr>
-      <w:hyperlink w:anchor="_Toc467681913" w:history="1">
+      <w:hyperlink w:anchor="_Toc469925744" w:history="1">
         <w:r>
           <w:rPr>
             <w:rStyle w:val="af1"/>
@@ -2919,7 +2935,7 @@
             <w:noProof/>
             <w:webHidden/>
           </w:rPr>
-          <w:instrText xml:space="preserve"> PAGEREF _Toc467681913 \h </w:instrText>
+          <w:instrText xml:space="preserve"> PAGEREF _Toc469925744 \h </w:instrText>
         </w:r>
         <w:r>
           <w:rPr>
@@ -2961,7 +2977,7 @@
           <w:szCs w:val="22"/>
         </w:rPr>
       </w:pPr>
-      <w:hyperlink w:anchor="_Toc467681914" w:history="1">
+      <w:hyperlink w:anchor="_Toc469925745" w:history="1">
         <w:r>
           <w:rPr>
             <w:rStyle w:val="af1"/>
@@ -2988,7 +3004,7 @@
             <w:noProof/>
             <w:webHidden/>
           </w:rPr>
-          <w:instrText xml:space="preserve"> PAGEREF _Toc467681914 \h </w:instrText>
+          <w:instrText xml:space="preserve"> PAGEREF _Toc469925745 \h </w:instrText>
         </w:r>
         <w:r>
           <w:rPr>
@@ -3030,7 +3046,7 @@
           <w:szCs w:val="22"/>
         </w:rPr>
       </w:pPr>
-      <w:hyperlink w:anchor="_Toc467681915" w:history="1">
+      <w:hyperlink w:anchor="_Toc469925746" w:history="1">
         <w:r>
           <w:rPr>
             <w:rStyle w:val="af1"/>
@@ -3058,7 +3074,7 @@
             <w:noProof/>
             <w:webHidden/>
           </w:rPr>
-          <w:instrText xml:space="preserve"> PAGEREF _Toc467681915 \h </w:instrText>
+          <w:instrText xml:space="preserve"> PAGEREF _Toc469925746 \h </w:instrText>
         </w:r>
         <w:r>
           <w:rPr>
@@ -3100,7 +3116,7 @@
           <w:szCs w:val="22"/>
         </w:rPr>
       </w:pPr>
-      <w:hyperlink w:anchor="_Toc467681916" w:history="1">
+      <w:hyperlink w:anchor="_Toc469925747" w:history="1">
         <w:r>
           <w:rPr>
             <w:rStyle w:val="af1"/>
@@ -3136,7 +3152,7 @@
             <w:noProof/>
             <w:webHidden/>
           </w:rPr>
-          <w:instrText xml:space="preserve"> PAGEREF _Toc467681916 \h </w:instrText>
+          <w:instrText xml:space="preserve"> PAGEREF _Toc469925747 \h </w:instrText>
         </w:r>
         <w:r>
           <w:rPr>
@@ -3178,7 +3194,7 @@
           <w:szCs w:val="22"/>
         </w:rPr>
       </w:pPr>
-      <w:hyperlink w:anchor="_Toc467681917" w:history="1">
+      <w:hyperlink w:anchor="_Toc469925748" w:history="1">
         <w:r>
           <w:rPr>
             <w:rStyle w:val="af1"/>
@@ -3206,7 +3222,7 @@
             <w:noProof/>
             <w:webHidden/>
           </w:rPr>
-          <w:instrText xml:space="preserve"> PAGEREF _Toc467681917 \h </w:instrText>
+          <w:instrText xml:space="preserve"> PAGEREF _Toc469925748 \h </w:instrText>
         </w:r>
         <w:r>
           <w:rPr>
@@ -3248,7 +3264,7 @@
           <w:szCs w:val="22"/>
         </w:rPr>
       </w:pPr>
-      <w:hyperlink w:anchor="_Toc467681918" w:history="1">
+      <w:hyperlink w:anchor="_Toc469925749" w:history="1">
         <w:r>
           <w:rPr>
             <w:rStyle w:val="af1"/>
@@ -3276,7 +3292,7 @@
             <w:noProof/>
             <w:webHidden/>
           </w:rPr>
-          <w:instrText xml:space="preserve"> PAGEREF _Toc467681918 \h </w:instrText>
+          <w:instrText xml:space="preserve"> PAGEREF _Toc469925749 \h </w:instrText>
         </w:r>
         <w:r>
           <w:rPr>
@@ -3318,7 +3334,7 @@
           <w:szCs w:val="22"/>
         </w:rPr>
       </w:pPr>
-      <w:hyperlink w:anchor="_Toc467681919" w:history="1">
+      <w:hyperlink w:anchor="_Toc469925750" w:history="1">
         <w:r>
           <w:rPr>
             <w:rStyle w:val="af1"/>
@@ -3346,7 +3362,7 @@
             <w:noProof/>
             <w:webHidden/>
           </w:rPr>
-          <w:instrText xml:space="preserve"> PAGEREF _Toc467681919 \h </w:instrText>
+          <w:instrText xml:space="preserve"> PAGEREF _Toc469925750 \h </w:instrText>
         </w:r>
         <w:r>
           <w:rPr>
@@ -3388,7 +3404,7 @@
           <w:szCs w:val="22"/>
         </w:rPr>
       </w:pPr>
-      <w:hyperlink w:anchor="_Toc467681920" w:history="1">
+      <w:hyperlink w:anchor="_Toc469925751" w:history="1">
         <w:r>
           <w:rPr>
             <w:rStyle w:val="af1"/>
@@ -3416,7 +3432,7 @@
             <w:noProof/>
             <w:webHidden/>
           </w:rPr>
-          <w:instrText xml:space="preserve"> PAGEREF _Toc467681920 \h </w:instrText>
+          <w:instrText xml:space="preserve"> PAGEREF _Toc469925751 \h </w:instrText>
         </w:r>
         <w:r>
           <w:rPr>
@@ -3458,7 +3474,7 @@
           <w:szCs w:val="22"/>
         </w:rPr>
       </w:pPr>
-      <w:hyperlink w:anchor="_Toc467681921" w:history="1">
+      <w:hyperlink w:anchor="_Toc469925752" w:history="1">
         <w:r>
           <w:rPr>
             <w:rStyle w:val="af1"/>
@@ -3486,7 +3502,7 @@
             <w:noProof/>
             <w:webHidden/>
           </w:rPr>
-          <w:instrText xml:space="preserve"> PAGEREF _Toc467681921 \h </w:instrText>
+          <w:instrText xml:space="preserve"> PAGEREF _Toc469925752 \h </w:instrText>
         </w:r>
         <w:r>
           <w:rPr>
@@ -3528,7 +3544,7 @@
           <w:szCs w:val="22"/>
         </w:rPr>
       </w:pPr>
-      <w:hyperlink w:anchor="_Toc467681922" w:history="1">
+      <w:hyperlink w:anchor="_Toc469925753" w:history="1">
         <w:r>
           <w:rPr>
             <w:rStyle w:val="af1"/>
@@ -3556,7 +3572,7 @@
             <w:noProof/>
             <w:webHidden/>
           </w:rPr>
-          <w:instrText xml:space="preserve"> PAGEREF _Toc467681922 \h </w:instrText>
+          <w:instrText xml:space="preserve"> PAGEREF _Toc469925753 \h </w:instrText>
         </w:r>
         <w:r>
           <w:rPr>
@@ -3598,7 +3614,7 @@
           <w:szCs w:val="22"/>
         </w:rPr>
       </w:pPr>
-      <w:hyperlink w:anchor="_Toc467681923" w:history="1">
+      <w:hyperlink w:anchor="_Toc469925754" w:history="1">
         <w:r>
           <w:rPr>
             <w:rStyle w:val="af1"/>
@@ -3633,7 +3649,7 @@
             <w:noProof/>
             <w:webHidden/>
           </w:rPr>
-          <w:instrText xml:space="preserve"> PAGEREF _Toc467681923 \h </w:instrText>
+          <w:instrText xml:space="preserve"> PAGEREF _Toc469925754 \h </w:instrText>
         </w:r>
         <w:r>
           <w:rPr>
@@ -3696,7 +3712,7 @@
           <w:rFonts w:ascii="宋体" w:hAnsi="宋体" w:cs="宋体"/>
         </w:rPr>
       </w:pPr>
-      <w:bookmarkStart w:id="11" w:name="_Toc467681907"/>
+      <w:bookmarkStart w:id="11" w:name="_Toc469925738"/>
       <w:r>
         <w:rPr>
           <w:rFonts w:ascii="宋体" w:hAnsi="宋体" w:cs="宋体" w:hint="eastAsia"/>
@@ -3788,7 +3804,7 @@
           <w:rFonts w:ascii="宋体" w:hAnsi="宋体" w:cs="宋体"/>
         </w:rPr>
       </w:pPr>
-      <w:bookmarkStart w:id="12" w:name="_Toc467681908"/>
+      <w:bookmarkStart w:id="12" w:name="_Toc469925739"/>
       <w:r>
         <w:rPr>
           <w:rFonts w:ascii="宋体" w:hAnsi="宋体" w:cs="宋体" w:hint="eastAsia"/>
@@ -3827,13 +3843,41 @@
         <w:rPr>
           <w:rFonts w:ascii="宋体" w:hAnsi="宋体" w:cs="宋体" w:hint="eastAsia"/>
         </w:rPr>
-        <w:t>如果在源事实取数视图</w:t>
+        <w:t>如果在</w:t>
+      </w:r>
+      <w:proofErr w:type="gramStart"/>
+      <w:r>
+        <w:rPr>
+          <w:rFonts w:ascii="宋体" w:hAnsi="宋体" w:cs="宋体" w:hint="eastAsia"/>
+        </w:rPr>
+        <w:t>源事实取</w:t>
+      </w:r>
+      <w:proofErr w:type="gramEnd"/>
+      <w:r>
+        <w:rPr>
+          <w:rFonts w:ascii="宋体" w:hAnsi="宋体" w:cs="宋体" w:hint="eastAsia"/>
+        </w:rPr>
+        <w:t>数视图</w:t>
       </w:r>
       <w:r>
         <w:rPr>
           <w:rFonts w:ascii="宋体" w:hAnsi="宋体" w:cs="宋体" w:hint="eastAsia"/>
         </w:rPr>
-        <w:t>中出现了不能够匹配的RA维度或者维度ID，</w:t>
+        <w:t>中出现了不能够匹配的RA维</w:t>
+      </w:r>
+      <w:proofErr w:type="gramStart"/>
+      <w:r>
+        <w:rPr>
+          <w:rFonts w:ascii="宋体" w:hAnsi="宋体" w:cs="宋体" w:hint="eastAsia"/>
+        </w:rPr>
+        <w:t>度或者维</w:t>
+      </w:r>
+      <w:proofErr w:type="gramEnd"/>
+      <w:r>
+        <w:rPr>
+          <w:rFonts w:ascii="宋体" w:hAnsi="宋体" w:cs="宋体" w:hint="eastAsia"/>
+        </w:rPr>
+        <w:t>度ID，</w:t>
       </w:r>
       <w:r>
         <w:rPr>
@@ -3915,7 +3959,7 @@
       <w:pPr>
         <w:pStyle w:val="2"/>
       </w:pPr>
-      <w:bookmarkStart w:id="13" w:name="_Toc467681909"/>
+      <w:bookmarkStart w:id="13" w:name="_Toc469925740"/>
       <w:r>
         <w:rPr>
           <w:rFonts w:hint="eastAsia"/>
@@ -3951,7 +3995,7 @@
           <w:rFonts w:ascii="宋体" w:hAnsi="宋体" w:cs="宋体"/>
         </w:rPr>
       </w:pPr>
-      <w:bookmarkStart w:id="14" w:name="_Toc467681910"/>
+      <w:bookmarkStart w:id="14" w:name="_Toc469925741"/>
       <w:r>
         <w:rPr>
           <w:rFonts w:ascii="宋体" w:hAnsi="宋体" w:cs="宋体" w:hint="eastAsia"/>
@@ -4022,7 +4066,7 @@
       <w:pPr>
         <w:pStyle w:val="3"/>
       </w:pPr>
-      <w:bookmarkStart w:id="15" w:name="_Toc467681911"/>
+      <w:bookmarkStart w:id="15" w:name="_Toc469925742"/>
       <w:r>
         <w:rPr>
           <w:rFonts w:hint="eastAsia"/>
@@ -5208,7 +5252,7 @@
       <w:pPr>
         <w:pStyle w:val="2"/>
       </w:pPr>
-      <w:bookmarkStart w:id="16" w:name="_Toc467681912"/>
+      <w:bookmarkStart w:id="16" w:name="_Toc469925743"/>
       <w:r>
         <w:rPr>
           <w:rFonts w:ascii="宋体" w:hAnsi="宋体" w:cs="宋体"/>
@@ -5346,7 +5390,7 @@
           <w:rFonts w:ascii="宋体" w:hAnsi="宋体" w:cs="宋体"/>
         </w:rPr>
       </w:pPr>
-      <w:bookmarkStart w:id="17" w:name="_Toc467681913"/>
+      <w:bookmarkStart w:id="17" w:name="_Toc469925744"/>
       <w:r>
         <w:rPr>
           <w:rFonts w:ascii="宋体" w:hAnsi="宋体" w:cs="宋体"/>
@@ -6040,7 +6084,7 @@
               <w:spacing w:before="0" w:after="0"/>
               <w:ind w:left="0"/>
               <w:rPr>
-                <w:rFonts w:ascii="宋体" w:hAnsi="宋体" w:cs="宋体" w:hint="eastAsia"/>
+                <w:rFonts w:ascii="宋体" w:hAnsi="宋体" w:cs="宋体"/>
               </w:rPr>
             </w:pPr>
             <w:r>
@@ -6062,7 +6106,7 @@
               <w:spacing w:before="0" w:after="0"/>
               <w:ind w:left="0"/>
               <w:rPr>
-                <w:rFonts w:ascii="宋体" w:hAnsi="宋体" w:cs="宋体" w:hint="eastAsia"/>
+                <w:rFonts w:ascii="宋体" w:hAnsi="宋体" w:cs="宋体"/>
               </w:rPr>
             </w:pPr>
             <w:r>
@@ -6084,7 +6128,7 @@
               <w:spacing w:before="0" w:after="0"/>
               <w:ind w:left="0"/>
               <w:rPr>
-                <w:rFonts w:ascii="宋体" w:hAnsi="宋体" w:cs="宋体" w:hint="eastAsia"/>
+                <w:rFonts w:ascii="宋体" w:hAnsi="宋体" w:cs="宋体"/>
               </w:rPr>
             </w:pPr>
             <w:r>
@@ -6106,7 +6150,7 @@
               <w:spacing w:before="0" w:after="0"/>
               <w:ind w:left="0"/>
               <w:rPr>
-                <w:rFonts w:ascii="宋体" w:hAnsi="宋体" w:cs="宋体" w:hint="eastAsia"/>
+                <w:rFonts w:ascii="宋体" w:hAnsi="宋体" w:cs="宋体"/>
               </w:rPr>
             </w:pPr>
           </w:p>
@@ -6146,7 +6190,7 @@
               <w:spacing w:before="0" w:after="0"/>
               <w:ind w:left="0"/>
               <w:rPr>
-                <w:rFonts w:ascii="宋体" w:hAnsi="宋体" w:cs="宋体" w:hint="eastAsia"/>
+                <w:rFonts w:ascii="宋体" w:hAnsi="宋体" w:cs="宋体"/>
               </w:rPr>
             </w:pPr>
             <w:r>
@@ -6180,7 +6224,7 @@
               <w:spacing w:before="0" w:after="0"/>
               <w:ind w:left="0"/>
               <w:rPr>
-                <w:rFonts w:ascii="宋体" w:hAnsi="宋体" w:cs="宋体" w:hint="eastAsia"/>
+                <w:rFonts w:ascii="宋体" w:hAnsi="宋体" w:cs="宋体"/>
               </w:rPr>
             </w:pPr>
             <w:r>
@@ -6202,7 +6246,7 @@
               <w:spacing w:before="0" w:after="0"/>
               <w:ind w:left="0"/>
               <w:rPr>
-                <w:rFonts w:ascii="宋体" w:hAnsi="宋体" w:cs="宋体" w:hint="eastAsia"/>
+                <w:rFonts w:ascii="宋体" w:hAnsi="宋体" w:cs="宋体"/>
               </w:rPr>
             </w:pPr>
             <w:r>
@@ -6226,7 +6270,7 @@
               <w:spacing w:before="0" w:after="0"/>
               <w:ind w:left="0"/>
               <w:rPr>
-                <w:rFonts w:ascii="宋体" w:hAnsi="宋体" w:cs="宋体" w:hint="eastAsia"/>
+                <w:rFonts w:ascii="宋体" w:hAnsi="宋体" w:cs="宋体"/>
               </w:rPr>
             </w:pPr>
             <w:r>
@@ -6248,7 +6292,7 @@
               <w:spacing w:before="0" w:after="0"/>
               <w:ind w:left="0"/>
               <w:rPr>
-                <w:rFonts w:ascii="宋体" w:hAnsi="宋体" w:cs="宋体" w:hint="eastAsia"/>
+                <w:rFonts w:ascii="宋体" w:hAnsi="宋体" w:cs="宋体"/>
               </w:rPr>
             </w:pPr>
             <w:r>
@@ -6270,7 +6314,7 @@
               <w:spacing w:before="0" w:after="0"/>
               <w:ind w:left="0"/>
               <w:rPr>
-                <w:rFonts w:ascii="宋体" w:hAnsi="宋体" w:cs="宋体" w:hint="eastAsia"/>
+                <w:rFonts w:ascii="宋体" w:hAnsi="宋体" w:cs="宋体"/>
               </w:rPr>
             </w:pPr>
             <w:r>
@@ -6292,7 +6336,7 @@
               <w:spacing w:before="0" w:after="0"/>
               <w:ind w:left="0"/>
               <w:rPr>
-                <w:rFonts w:ascii="宋体" w:hAnsi="宋体" w:cs="宋体" w:hint="eastAsia"/>
+                <w:rFonts w:ascii="宋体" w:hAnsi="宋体" w:cs="宋体"/>
               </w:rPr>
             </w:pPr>
             <w:r>
@@ -6316,7 +6360,7 @@
               <w:spacing w:before="0" w:after="0"/>
               <w:ind w:left="0"/>
               <w:rPr>
-                <w:rFonts w:ascii="宋体" w:hAnsi="宋体" w:cs="宋体" w:hint="eastAsia"/>
+                <w:rFonts w:ascii="宋体" w:hAnsi="宋体" w:cs="宋体"/>
               </w:rPr>
             </w:pPr>
             <w:r>
@@ -6338,7 +6382,7 @@
               <w:spacing w:before="0" w:after="0"/>
               <w:ind w:left="0"/>
               <w:rPr>
-                <w:rFonts w:ascii="宋体" w:hAnsi="宋体" w:cs="宋体" w:hint="eastAsia"/>
+                <w:rFonts w:ascii="宋体" w:hAnsi="宋体" w:cs="宋体"/>
               </w:rPr>
             </w:pPr>
             <w:r>
@@ -6360,7 +6404,7 @@
               <w:spacing w:before="0" w:after="0"/>
               <w:ind w:left="0"/>
               <w:rPr>
-                <w:rFonts w:ascii="宋体" w:hAnsi="宋体" w:cs="宋体" w:hint="eastAsia"/>
+                <w:rFonts w:ascii="宋体" w:hAnsi="宋体" w:cs="宋体"/>
               </w:rPr>
             </w:pPr>
             <w:r>
@@ -6382,7 +6426,7 @@
               <w:spacing w:before="0" w:after="0"/>
               <w:ind w:left="0"/>
               <w:rPr>
-                <w:rFonts w:ascii="宋体" w:hAnsi="宋体" w:cs="宋体" w:hint="eastAsia"/>
+                <w:rFonts w:ascii="宋体" w:hAnsi="宋体" w:cs="宋体"/>
               </w:rPr>
             </w:pPr>
             <w:r>
@@ -6406,7 +6450,7 @@
               <w:spacing w:before="0" w:after="0"/>
               <w:ind w:left="0"/>
               <w:rPr>
-                <w:rFonts w:ascii="宋体" w:hAnsi="宋体" w:cs="宋体" w:hint="eastAsia"/>
+                <w:rFonts w:ascii="宋体" w:hAnsi="宋体" w:cs="宋体"/>
               </w:rPr>
             </w:pPr>
             <w:r>
@@ -6434,7 +6478,7 @@
               <w:spacing w:before="0" w:after="0"/>
               <w:ind w:left="0"/>
               <w:rPr>
-                <w:rFonts w:ascii="宋体" w:hAnsi="宋体" w:cs="宋体" w:hint="eastAsia"/>
+                <w:rFonts w:ascii="宋体" w:hAnsi="宋体" w:cs="宋体"/>
               </w:rPr>
             </w:pPr>
             <w:r>
@@ -6468,7 +6512,7 @@
               <w:spacing w:before="0" w:after="0"/>
               <w:ind w:left="0"/>
               <w:rPr>
-                <w:rFonts w:ascii="宋体" w:hAnsi="宋体" w:cs="宋体" w:hint="eastAsia"/>
+                <w:rFonts w:ascii="宋体" w:hAnsi="宋体" w:cs="宋体"/>
               </w:rPr>
             </w:pPr>
             <w:r>
@@ -6490,7 +6534,7 @@
               <w:spacing w:before="0" w:after="0"/>
               <w:ind w:left="0"/>
               <w:rPr>
-                <w:rFonts w:ascii="宋体" w:hAnsi="宋体" w:cs="宋体" w:hint="eastAsia"/>
+                <w:rFonts w:ascii="宋体" w:hAnsi="宋体" w:cs="宋体"/>
               </w:rPr>
             </w:pPr>
             <w:r>
@@ -6542,7 +6586,7 @@
               <w:spacing w:before="0" w:after="0"/>
               <w:ind w:left="0"/>
               <w:rPr>
-                <w:rFonts w:ascii="宋体" w:hAnsi="宋体" w:cs="宋体" w:hint="eastAsia"/>
+                <w:rFonts w:ascii="宋体" w:hAnsi="宋体" w:cs="宋体"/>
               </w:rPr>
             </w:pPr>
             <w:r>
@@ -6576,7 +6620,7 @@
               <w:spacing w:before="0" w:after="0"/>
               <w:ind w:left="0"/>
               <w:rPr>
-                <w:rFonts w:ascii="宋体" w:hAnsi="宋体" w:cs="宋体" w:hint="eastAsia"/>
+                <w:rFonts w:ascii="宋体" w:hAnsi="宋体" w:cs="宋体"/>
               </w:rPr>
             </w:pPr>
             <w:r>
@@ -6598,7 +6642,7 @@
               <w:spacing w:before="0" w:after="0"/>
               <w:ind w:left="0"/>
               <w:rPr>
-                <w:rFonts w:ascii="宋体" w:hAnsi="宋体" w:cs="宋体" w:hint="eastAsia"/>
+                <w:rFonts w:ascii="宋体" w:hAnsi="宋体" w:cs="宋体"/>
               </w:rPr>
             </w:pPr>
             <w:r>
@@ -6650,7 +6694,7 @@
               <w:spacing w:before="0" w:after="0"/>
               <w:ind w:left="0"/>
               <w:rPr>
-                <w:rFonts w:ascii="宋体" w:hAnsi="宋体" w:cs="宋体" w:hint="eastAsia"/>
+                <w:rFonts w:ascii="宋体" w:hAnsi="宋体" w:cs="宋体"/>
               </w:rPr>
             </w:pPr>
             <w:r>
@@ -6684,7 +6728,7 @@
               <w:spacing w:before="0" w:after="0"/>
               <w:ind w:left="0"/>
               <w:rPr>
-                <w:rFonts w:ascii="宋体" w:hAnsi="宋体" w:cs="宋体" w:hint="eastAsia"/>
+                <w:rFonts w:ascii="宋体" w:hAnsi="宋体" w:cs="宋体"/>
               </w:rPr>
             </w:pPr>
             <w:r>
@@ -6706,7 +6750,7 @@
               <w:spacing w:before="0" w:after="0"/>
               <w:ind w:left="0"/>
               <w:rPr>
-                <w:rFonts w:ascii="宋体" w:hAnsi="宋体" w:cs="宋体" w:hint="eastAsia"/>
+                <w:rFonts w:ascii="宋体" w:hAnsi="宋体" w:cs="宋体"/>
               </w:rPr>
             </w:pPr>
             <w:r>
@@ -6758,7 +6802,7 @@
               <w:spacing w:before="0" w:after="0"/>
               <w:ind w:left="0"/>
               <w:rPr>
-                <w:rFonts w:ascii="宋体" w:hAnsi="宋体" w:cs="宋体" w:hint="eastAsia"/>
+                <w:rFonts w:ascii="宋体" w:hAnsi="宋体" w:cs="宋体"/>
               </w:rPr>
             </w:pPr>
             <w:r>
@@ -6792,7 +6836,7 @@
               <w:spacing w:before="0" w:after="0"/>
               <w:ind w:left="0"/>
               <w:rPr>
-                <w:rFonts w:ascii="宋体" w:hAnsi="宋体" w:cs="宋体" w:hint="eastAsia"/>
+                <w:rFonts w:ascii="宋体" w:hAnsi="宋体" w:cs="宋体"/>
               </w:rPr>
             </w:pPr>
             <w:r>
@@ -6814,7 +6858,7 @@
               <w:spacing w:before="0" w:after="0"/>
               <w:ind w:left="0"/>
               <w:rPr>
-                <w:rFonts w:ascii="宋体" w:hAnsi="宋体" w:cs="宋体" w:hint="eastAsia"/>
+                <w:rFonts w:ascii="宋体" w:hAnsi="宋体" w:cs="宋体"/>
               </w:rPr>
             </w:pPr>
             <w:r>
@@ -6866,7 +6910,7 @@
               <w:spacing w:before="0" w:after="0"/>
               <w:ind w:left="0"/>
               <w:rPr>
-                <w:rFonts w:ascii="宋体" w:hAnsi="宋体" w:cs="宋体" w:hint="eastAsia"/>
+                <w:rFonts w:ascii="宋体" w:hAnsi="宋体" w:cs="宋体"/>
               </w:rPr>
             </w:pPr>
             <w:r>
@@ -6900,7 +6944,7 @@
               <w:spacing w:before="0" w:after="0"/>
               <w:ind w:left="0"/>
               <w:rPr>
-                <w:rFonts w:ascii="宋体" w:hAnsi="宋体" w:cs="宋体" w:hint="eastAsia"/>
+                <w:rFonts w:ascii="宋体" w:hAnsi="宋体" w:cs="宋体"/>
               </w:rPr>
             </w:pPr>
             <w:r>
@@ -6922,7 +6966,7 @@
               <w:spacing w:before="0" w:after="0"/>
               <w:ind w:left="0"/>
               <w:rPr>
-                <w:rFonts w:ascii="宋体" w:hAnsi="宋体" w:cs="宋体" w:hint="eastAsia"/>
+                <w:rFonts w:ascii="宋体" w:hAnsi="宋体" w:cs="宋体"/>
               </w:rPr>
             </w:pPr>
             <w:r>
@@ -6980,7 +7024,7 @@
               <w:spacing w:before="0" w:after="0"/>
               <w:ind w:left="0"/>
               <w:rPr>
-                <w:rFonts w:ascii="宋体" w:hAnsi="宋体" w:cs="宋体" w:hint="eastAsia"/>
+                <w:rFonts w:ascii="宋体" w:hAnsi="宋体" w:cs="宋体"/>
               </w:rPr>
             </w:pPr>
             <w:r>
@@ -7014,7 +7058,7 @@
               <w:spacing w:before="0" w:after="0"/>
               <w:ind w:left="0"/>
               <w:rPr>
-                <w:rFonts w:ascii="宋体" w:hAnsi="宋体" w:cs="宋体" w:hint="eastAsia"/>
+                <w:rFonts w:ascii="宋体" w:hAnsi="宋体" w:cs="宋体"/>
               </w:rPr>
             </w:pPr>
             <w:r>
@@ -7036,7 +7080,7 @@
               <w:spacing w:before="0" w:after="0"/>
               <w:ind w:left="0"/>
               <w:rPr>
-                <w:rFonts w:ascii="宋体" w:hAnsi="宋体" w:cs="宋体" w:hint="eastAsia"/>
+                <w:rFonts w:ascii="宋体" w:hAnsi="宋体" w:cs="宋体"/>
               </w:rPr>
             </w:pPr>
             <w:r>
@@ -7094,7 +7138,7 @@
               <w:spacing w:before="0" w:after="0"/>
               <w:ind w:left="0"/>
               <w:rPr>
-                <w:rFonts w:ascii="宋体" w:hAnsi="宋体" w:cs="宋体" w:hint="eastAsia"/>
+                <w:rFonts w:ascii="宋体" w:hAnsi="宋体" w:cs="宋体"/>
               </w:rPr>
             </w:pPr>
             <w:r>
@@ -7128,7 +7172,7 @@
               <w:spacing w:before="0" w:after="0"/>
               <w:ind w:left="0"/>
               <w:rPr>
-                <w:rFonts w:ascii="宋体" w:hAnsi="宋体" w:cs="宋体" w:hint="eastAsia"/>
+                <w:rFonts w:ascii="宋体" w:hAnsi="宋体" w:cs="宋体"/>
               </w:rPr>
             </w:pPr>
             <w:r>
@@ -7150,7 +7194,7 @@
               <w:spacing w:before="0" w:after="0"/>
               <w:ind w:left="0"/>
               <w:rPr>
-                <w:rFonts w:ascii="宋体" w:hAnsi="宋体" w:cs="宋体" w:hint="eastAsia"/>
+                <w:rFonts w:ascii="宋体" w:hAnsi="宋体" w:cs="宋体"/>
               </w:rPr>
             </w:pPr>
             <w:r>
@@ -7208,7 +7252,7 @@
               <w:spacing w:before="0" w:after="0"/>
               <w:ind w:left="0"/>
               <w:rPr>
-                <w:rFonts w:ascii="宋体" w:hAnsi="宋体" w:cs="宋体" w:hint="eastAsia"/>
+                <w:rFonts w:ascii="宋体" w:hAnsi="宋体" w:cs="宋体"/>
               </w:rPr>
             </w:pPr>
             <w:r>
@@ -7242,7 +7286,7 @@
               <w:spacing w:before="0" w:after="0"/>
               <w:ind w:left="0"/>
               <w:rPr>
-                <w:rFonts w:ascii="宋体" w:hAnsi="宋体" w:cs="宋体" w:hint="eastAsia"/>
+                <w:rFonts w:ascii="宋体" w:hAnsi="宋体" w:cs="宋体"/>
               </w:rPr>
             </w:pPr>
             <w:r>
@@ -7264,7 +7308,7 @@
               <w:spacing w:before="0" w:after="0"/>
               <w:ind w:left="0"/>
               <w:rPr>
-                <w:rFonts w:ascii="宋体" w:hAnsi="宋体" w:cs="宋体" w:hint="eastAsia"/>
+                <w:rFonts w:ascii="宋体" w:hAnsi="宋体" w:cs="宋体"/>
               </w:rPr>
             </w:pPr>
             <w:r>
@@ -7316,7 +7360,7 @@
               <w:spacing w:before="0" w:after="0"/>
               <w:ind w:left="0"/>
               <w:rPr>
-                <w:rFonts w:ascii="宋体" w:hAnsi="宋体" w:cs="宋体" w:hint="eastAsia"/>
+                <w:rFonts w:ascii="宋体" w:hAnsi="宋体" w:cs="宋体"/>
               </w:rPr>
             </w:pPr>
             <w:r>
@@ -7350,7 +7394,7 @@
               <w:spacing w:before="0" w:after="0"/>
               <w:ind w:left="0"/>
               <w:rPr>
-                <w:rFonts w:ascii="宋体" w:hAnsi="宋体" w:cs="宋体" w:hint="eastAsia"/>
+                <w:rFonts w:ascii="宋体" w:hAnsi="宋体" w:cs="宋体"/>
               </w:rPr>
             </w:pPr>
             <w:r>
@@ -7372,7 +7416,7 @@
               <w:spacing w:before="0" w:after="0"/>
               <w:ind w:left="0"/>
               <w:rPr>
-                <w:rFonts w:ascii="宋体" w:hAnsi="宋体" w:cs="宋体" w:hint="eastAsia"/>
+                <w:rFonts w:ascii="宋体" w:hAnsi="宋体" w:cs="宋体"/>
               </w:rPr>
             </w:pPr>
             <w:r>
@@ -7424,7 +7468,7 @@
               <w:spacing w:before="0" w:after="0"/>
               <w:ind w:left="0"/>
               <w:rPr>
-                <w:rFonts w:ascii="宋体" w:hAnsi="宋体" w:cs="宋体" w:hint="eastAsia"/>
+                <w:rFonts w:ascii="宋体" w:hAnsi="宋体" w:cs="宋体"/>
               </w:rPr>
             </w:pPr>
             <w:r>
@@ -7458,7 +7502,7 @@
               <w:spacing w:before="0" w:after="0"/>
               <w:ind w:left="0"/>
               <w:rPr>
-                <w:rFonts w:ascii="宋体" w:hAnsi="宋体" w:cs="宋体" w:hint="eastAsia"/>
+                <w:rFonts w:ascii="宋体" w:hAnsi="宋体" w:cs="宋体"/>
               </w:rPr>
             </w:pPr>
             <w:r>
@@ -7480,7 +7524,7 @@
               <w:spacing w:before="0" w:after="0"/>
               <w:ind w:left="0"/>
               <w:rPr>
-                <w:rFonts w:ascii="宋体" w:hAnsi="宋体" w:cs="宋体" w:hint="eastAsia"/>
+                <w:rFonts w:ascii="宋体" w:hAnsi="宋体" w:cs="宋体"/>
               </w:rPr>
             </w:pPr>
             <w:r>
@@ -7532,7 +7576,7 @@
               <w:spacing w:before="0" w:after="0"/>
               <w:ind w:left="0"/>
               <w:rPr>
-                <w:rFonts w:ascii="宋体" w:hAnsi="宋体" w:cs="宋体" w:hint="eastAsia"/>
+                <w:rFonts w:ascii="宋体" w:hAnsi="宋体" w:cs="宋体"/>
               </w:rPr>
             </w:pPr>
             <w:r>
@@ -7566,7 +7610,7 @@
               <w:spacing w:before="0" w:after="0"/>
               <w:ind w:left="0"/>
               <w:rPr>
-                <w:rFonts w:ascii="宋体" w:hAnsi="宋体" w:cs="宋体" w:hint="eastAsia"/>
+                <w:rFonts w:ascii="宋体" w:hAnsi="宋体" w:cs="宋体"/>
               </w:rPr>
             </w:pPr>
             <w:r>
@@ -7588,7 +7632,7 @@
               <w:spacing w:before="0" w:after="0"/>
               <w:ind w:left="0"/>
               <w:rPr>
-                <w:rFonts w:ascii="宋体" w:hAnsi="宋体" w:cs="宋体" w:hint="eastAsia"/>
+                <w:rFonts w:ascii="宋体" w:hAnsi="宋体" w:cs="宋体"/>
               </w:rPr>
             </w:pPr>
             <w:r>
@@ -7640,7 +7684,7 @@
               <w:spacing w:before="0" w:after="0"/>
               <w:ind w:left="0"/>
               <w:rPr>
-                <w:rFonts w:ascii="宋体" w:hAnsi="宋体" w:cs="宋体" w:hint="eastAsia"/>
+                <w:rFonts w:ascii="宋体" w:hAnsi="宋体" w:cs="宋体"/>
               </w:rPr>
             </w:pPr>
             <w:r>
@@ -7674,7 +7718,7 @@
               <w:spacing w:before="0" w:after="0"/>
               <w:ind w:left="0"/>
               <w:rPr>
-                <w:rFonts w:ascii="宋体" w:hAnsi="宋体" w:cs="宋体" w:hint="eastAsia"/>
+                <w:rFonts w:ascii="宋体" w:hAnsi="宋体" w:cs="宋体"/>
               </w:rPr>
             </w:pPr>
             <w:r>
@@ -7696,7 +7740,7 @@
               <w:spacing w:before="0" w:after="0"/>
               <w:ind w:left="0"/>
               <w:rPr>
-                <w:rFonts w:ascii="宋体" w:hAnsi="宋体" w:cs="宋体" w:hint="eastAsia"/>
+                <w:rFonts w:ascii="宋体" w:hAnsi="宋体" w:cs="宋体"/>
               </w:rPr>
             </w:pPr>
             <w:r>
@@ -7748,7 +7792,7 @@
               <w:spacing w:before="0" w:after="0"/>
               <w:ind w:left="0"/>
               <w:rPr>
-                <w:rFonts w:ascii="宋体" w:hAnsi="宋体" w:cs="宋体" w:hint="eastAsia"/>
+                <w:rFonts w:ascii="宋体" w:hAnsi="宋体" w:cs="宋体"/>
               </w:rPr>
             </w:pPr>
             <w:r>
@@ -7782,7 +7826,7 @@
               <w:spacing w:before="0" w:after="0"/>
               <w:ind w:left="0"/>
               <w:rPr>
-                <w:rFonts w:ascii="宋体" w:hAnsi="宋体" w:cs="宋体" w:hint="eastAsia"/>
+                <w:rFonts w:ascii="宋体" w:hAnsi="宋体" w:cs="宋体"/>
               </w:rPr>
             </w:pPr>
             <w:r>
@@ -7804,7 +7848,7 @@
               <w:spacing w:before="0" w:after="0"/>
               <w:ind w:left="0"/>
               <w:rPr>
-                <w:rFonts w:ascii="宋体" w:hAnsi="宋体" w:cs="宋体" w:hint="eastAsia"/>
+                <w:rFonts w:ascii="宋体" w:hAnsi="宋体" w:cs="宋体"/>
               </w:rPr>
             </w:pPr>
             <w:r>
@@ -7856,7 +7900,7 @@
               <w:spacing w:before="0" w:after="0"/>
               <w:ind w:left="0"/>
               <w:rPr>
-                <w:rFonts w:ascii="宋体" w:hAnsi="宋体" w:cs="宋体" w:hint="eastAsia"/>
+                <w:rFonts w:ascii="宋体" w:hAnsi="宋体" w:cs="宋体"/>
               </w:rPr>
             </w:pPr>
             <w:r>
@@ -7890,7 +7934,7 @@
               <w:spacing w:before="0" w:after="0"/>
               <w:ind w:left="0"/>
               <w:rPr>
-                <w:rFonts w:ascii="宋体" w:hAnsi="宋体" w:cs="宋体" w:hint="eastAsia"/>
+                <w:rFonts w:ascii="宋体" w:hAnsi="宋体" w:cs="宋体"/>
               </w:rPr>
             </w:pPr>
             <w:r>
@@ -7912,7 +7956,7 @@
               <w:spacing w:before="0" w:after="0"/>
               <w:ind w:left="0"/>
               <w:rPr>
-                <w:rFonts w:ascii="宋体" w:hAnsi="宋体" w:cs="宋体" w:hint="eastAsia"/>
+                <w:rFonts w:ascii="宋体" w:hAnsi="宋体" w:cs="宋体"/>
               </w:rPr>
             </w:pPr>
             <w:r>
@@ -7964,7 +8008,7 @@
               <w:spacing w:before="0" w:after="0"/>
               <w:ind w:left="0"/>
               <w:rPr>
-                <w:rFonts w:ascii="宋体" w:hAnsi="宋体" w:cs="宋体" w:hint="eastAsia"/>
+                <w:rFonts w:ascii="宋体" w:hAnsi="宋体" w:cs="宋体"/>
               </w:rPr>
             </w:pPr>
             <w:r>
@@ -7998,7 +8042,7 @@
               <w:spacing w:before="0" w:after="0"/>
               <w:ind w:left="0"/>
               <w:rPr>
-                <w:rFonts w:ascii="宋体" w:hAnsi="宋体" w:cs="宋体" w:hint="eastAsia"/>
+                <w:rFonts w:ascii="宋体" w:hAnsi="宋体" w:cs="宋体"/>
               </w:rPr>
             </w:pPr>
             <w:r>
@@ -8020,7 +8064,7 @@
               <w:spacing w:before="0" w:after="0"/>
               <w:ind w:left="0"/>
               <w:rPr>
-                <w:rFonts w:ascii="宋体" w:hAnsi="宋体" w:cs="宋体" w:hint="eastAsia"/>
+                <w:rFonts w:ascii="宋体" w:hAnsi="宋体" w:cs="宋体"/>
               </w:rPr>
             </w:pPr>
             <w:r>
@@ -8066,7 +8110,7 @@
               <w:spacing w:before="0" w:after="0"/>
               <w:ind w:left="0"/>
               <w:rPr>
-                <w:rFonts w:ascii="宋体" w:hAnsi="宋体" w:cs="宋体" w:hint="eastAsia"/>
+                <w:rFonts w:ascii="宋体" w:hAnsi="宋体" w:cs="宋体"/>
               </w:rPr>
             </w:pPr>
           </w:p>
@@ -8082,7 +8126,7 @@
               <w:spacing w:before="0" w:after="0"/>
               <w:ind w:left="0"/>
               <w:rPr>
-                <w:rFonts w:ascii="宋体" w:hAnsi="宋体" w:cs="宋体" w:hint="eastAsia"/>
+                <w:rFonts w:ascii="宋体" w:hAnsi="宋体" w:cs="宋体"/>
               </w:rPr>
             </w:pPr>
           </w:p>
@@ -8098,7 +8142,7 @@
               <w:spacing w:before="0" w:after="0"/>
               <w:ind w:left="0"/>
               <w:rPr>
-                <w:rFonts w:ascii="宋体" w:hAnsi="宋体" w:cs="宋体" w:hint="eastAsia"/>
+                <w:rFonts w:ascii="宋体" w:hAnsi="宋体" w:cs="宋体"/>
               </w:rPr>
             </w:pPr>
           </w:p>
@@ -8132,7 +8176,7 @@
               <w:spacing w:before="0" w:after="0"/>
               <w:ind w:left="0"/>
               <w:rPr>
-                <w:rFonts w:ascii="宋体" w:hAnsi="宋体" w:cs="宋体" w:hint="eastAsia"/>
+                <w:rFonts w:ascii="宋体" w:hAnsi="宋体" w:cs="宋体"/>
               </w:rPr>
             </w:pPr>
           </w:p>
@@ -8148,7 +8192,7 @@
               <w:spacing w:before="0" w:after="0"/>
               <w:ind w:left="0"/>
               <w:rPr>
-                <w:rFonts w:ascii="宋体" w:hAnsi="宋体" w:cs="宋体" w:hint="eastAsia"/>
+                <w:rFonts w:ascii="宋体" w:hAnsi="宋体" w:cs="宋体"/>
               </w:rPr>
             </w:pPr>
           </w:p>
@@ -8164,7 +8208,7 @@
               <w:spacing w:before="0" w:after="0"/>
               <w:ind w:left="0"/>
               <w:rPr>
-                <w:rFonts w:ascii="宋体" w:hAnsi="宋体" w:cs="宋体" w:hint="eastAsia"/>
+                <w:rFonts w:ascii="宋体" w:hAnsi="宋体" w:cs="宋体"/>
               </w:rPr>
             </w:pPr>
           </w:p>
@@ -8219,7 +8263,7 @@
       <w:pPr>
         <w:pStyle w:val="3"/>
       </w:pPr>
-      <w:bookmarkStart w:id="18" w:name="_Toc467681914"/>
+      <w:bookmarkStart w:id="18" w:name="_Toc469925745"/>
       <w:r>
         <w:rPr>
           <w:rFonts w:hint="eastAsia"/>
@@ -8238,8 +8282,6 @@
         </w:rPr>
         <w:t>SIL</w:t>
       </w:r>
-      <w:bookmarkStart w:id="19" w:name="_GoBack"/>
-      <w:bookmarkEnd w:id="19"/>
       <w:r>
         <w:rPr>
           <w:rFonts w:hint="eastAsia"/>
@@ -8386,7 +8428,7 @@
               <w:spacing w:before="0" w:after="0"/>
               <w:ind w:left="0"/>
               <w:rPr>
-                <w:rFonts w:ascii="宋体" w:hAnsi="宋体" w:cs="宋体" w:hint="eastAsia"/>
+                <w:rFonts w:ascii="宋体" w:hAnsi="宋体" w:cs="宋体"/>
               </w:rPr>
             </w:pPr>
             <w:r>
@@ -8407,7 +8449,7 @@
               <w:spacing w:before="0" w:after="0"/>
               <w:ind w:left="0"/>
               <w:rPr>
-                <w:rFonts w:ascii="宋体" w:hAnsi="宋体" w:cs="宋体" w:hint="eastAsia"/>
+                <w:rFonts w:ascii="宋体" w:hAnsi="宋体" w:cs="宋体"/>
               </w:rPr>
             </w:pPr>
             <w:r>
@@ -8428,7 +8470,7 @@
               <w:spacing w:before="0" w:after="0"/>
               <w:ind w:left="0"/>
               <w:rPr>
-                <w:rFonts w:ascii="宋体" w:hAnsi="宋体" w:cs="宋体" w:hint="eastAsia"/>
+                <w:rFonts w:ascii="宋体" w:hAnsi="宋体" w:cs="宋体"/>
               </w:rPr>
             </w:pPr>
             <w:r>
@@ -8449,7 +8491,7 @@
               <w:spacing w:before="0" w:after="0"/>
               <w:ind w:left="0"/>
               <w:rPr>
-                <w:rFonts w:ascii="宋体" w:hAnsi="宋体" w:cs="宋体" w:hint="eastAsia"/>
+                <w:rFonts w:ascii="宋体" w:hAnsi="宋体" w:cs="宋体"/>
               </w:rPr>
             </w:pPr>
           </w:p>
@@ -8466,7 +8508,7 @@
               <w:spacing w:before="0" w:after="0"/>
               <w:ind w:left="0"/>
               <w:rPr>
-                <w:rFonts w:ascii="宋体" w:hAnsi="宋体" w:cs="宋体" w:hint="eastAsia"/>
+                <w:rFonts w:ascii="宋体" w:hAnsi="宋体" w:cs="宋体"/>
               </w:rPr>
             </w:pPr>
             <w:r>
@@ -8487,7 +8529,7 @@
               <w:spacing w:before="0" w:after="0"/>
               <w:ind w:left="0"/>
               <w:rPr>
-                <w:rFonts w:ascii="宋体" w:hAnsi="宋体" w:cs="宋体" w:hint="eastAsia"/>
+                <w:rFonts w:ascii="宋体" w:hAnsi="宋体" w:cs="宋体"/>
               </w:rPr>
             </w:pPr>
             <w:r>
@@ -8508,7 +8550,7 @@
               <w:spacing w:before="0" w:after="0"/>
               <w:ind w:left="0"/>
               <w:rPr>
-                <w:rFonts w:ascii="宋体" w:hAnsi="宋体" w:cs="宋体" w:hint="eastAsia"/>
+                <w:rFonts w:ascii="宋体" w:hAnsi="宋体" w:cs="宋体"/>
               </w:rPr>
             </w:pPr>
             <w:r>
@@ -8529,7 +8571,7 @@
               <w:spacing w:before="0" w:after="0"/>
               <w:ind w:left="0"/>
               <w:rPr>
-                <w:rFonts w:ascii="宋体" w:hAnsi="宋体" w:cs="宋体" w:hint="eastAsia"/>
+                <w:rFonts w:ascii="宋体" w:hAnsi="宋体" w:cs="宋体"/>
               </w:rPr>
             </w:pPr>
           </w:p>
@@ -8546,7 +8588,7 @@
               <w:spacing w:before="0" w:after="0"/>
               <w:ind w:left="0"/>
               <w:rPr>
-                <w:rFonts w:ascii="宋体" w:hAnsi="宋体" w:cs="宋体" w:hint="eastAsia"/>
+                <w:rFonts w:ascii="宋体" w:hAnsi="宋体" w:cs="宋体"/>
               </w:rPr>
             </w:pPr>
             <w:r>
@@ -8567,7 +8609,7 @@
               <w:spacing w:before="0" w:after="0"/>
               <w:ind w:left="0"/>
               <w:rPr>
-                <w:rFonts w:ascii="宋体" w:hAnsi="宋体" w:cs="宋体" w:hint="eastAsia"/>
+                <w:rFonts w:ascii="宋体" w:hAnsi="宋体" w:cs="宋体"/>
               </w:rPr>
             </w:pPr>
             <w:r>
@@ -8588,7 +8630,7 @@
               <w:spacing w:before="0" w:after="0"/>
               <w:ind w:left="0"/>
               <w:rPr>
-                <w:rFonts w:ascii="宋体" w:hAnsi="宋体" w:cs="宋体" w:hint="eastAsia"/>
+                <w:rFonts w:ascii="宋体" w:hAnsi="宋体" w:cs="宋体"/>
               </w:rPr>
             </w:pPr>
             <w:r>
@@ -8609,7 +8651,7 @@
               <w:spacing w:before="0" w:after="0"/>
               <w:ind w:left="0"/>
               <w:rPr>
-                <w:rFonts w:ascii="宋体" w:hAnsi="宋体" w:cs="宋体" w:hint="eastAsia"/>
+                <w:rFonts w:ascii="宋体" w:hAnsi="宋体" w:cs="宋体"/>
               </w:rPr>
             </w:pPr>
           </w:p>
@@ -8626,7 +8668,7 @@
               <w:spacing w:before="0" w:after="0"/>
               <w:ind w:left="0"/>
               <w:rPr>
-                <w:rFonts w:ascii="宋体" w:hAnsi="宋体" w:cs="宋体" w:hint="eastAsia"/>
+                <w:rFonts w:ascii="宋体" w:hAnsi="宋体" w:cs="宋体"/>
               </w:rPr>
             </w:pPr>
             <w:r>
@@ -8647,7 +8689,7 @@
               <w:spacing w:before="0" w:after="0"/>
               <w:ind w:left="0"/>
               <w:rPr>
-                <w:rFonts w:ascii="宋体" w:hAnsi="宋体" w:cs="宋体" w:hint="eastAsia"/>
+                <w:rFonts w:ascii="宋体" w:hAnsi="宋体" w:cs="宋体"/>
               </w:rPr>
             </w:pPr>
             <w:r>
@@ -8668,7 +8710,7 @@
               <w:spacing w:before="0" w:after="0"/>
               <w:ind w:left="0"/>
               <w:rPr>
-                <w:rFonts w:ascii="宋体" w:hAnsi="宋体" w:cs="宋体" w:hint="eastAsia"/>
+                <w:rFonts w:ascii="宋体" w:hAnsi="宋体" w:cs="宋体"/>
               </w:rPr>
             </w:pPr>
             <w:r>
@@ -8689,7 +8731,7 @@
               <w:spacing w:before="0" w:after="0"/>
               <w:ind w:left="0"/>
               <w:rPr>
-                <w:rFonts w:ascii="宋体" w:hAnsi="宋体" w:cs="宋体" w:hint="eastAsia"/>
+                <w:rFonts w:ascii="宋体" w:hAnsi="宋体" w:cs="宋体"/>
               </w:rPr>
             </w:pPr>
           </w:p>
@@ -8706,7 +8748,7 @@
               <w:spacing w:before="0" w:after="0"/>
               <w:ind w:left="0"/>
               <w:rPr>
-                <w:rFonts w:ascii="宋体" w:hAnsi="宋体" w:cs="宋体" w:hint="eastAsia"/>
+                <w:rFonts w:ascii="宋体" w:hAnsi="宋体" w:cs="宋体"/>
               </w:rPr>
             </w:pPr>
             <w:r>
@@ -8727,7 +8769,7 @@
               <w:spacing w:before="0" w:after="0"/>
               <w:ind w:left="0"/>
               <w:rPr>
-                <w:rFonts w:ascii="宋体" w:hAnsi="宋体" w:cs="宋体" w:hint="eastAsia"/>
+                <w:rFonts w:ascii="宋体" w:hAnsi="宋体" w:cs="宋体"/>
               </w:rPr>
             </w:pPr>
             <w:r>
@@ -8748,7 +8790,7 @@
               <w:spacing w:before="0" w:after="0"/>
               <w:ind w:left="0"/>
               <w:rPr>
-                <w:rFonts w:ascii="宋体" w:hAnsi="宋体" w:cs="宋体" w:hint="eastAsia"/>
+                <w:rFonts w:ascii="宋体" w:hAnsi="宋体" w:cs="宋体"/>
               </w:rPr>
             </w:pPr>
             <w:r>
@@ -8769,7 +8811,7 @@
               <w:spacing w:before="0" w:after="0"/>
               <w:ind w:left="0"/>
               <w:rPr>
-                <w:rFonts w:ascii="宋体" w:hAnsi="宋体" w:cs="宋体" w:hint="eastAsia"/>
+                <w:rFonts w:ascii="宋体" w:hAnsi="宋体" w:cs="宋体"/>
               </w:rPr>
             </w:pPr>
           </w:p>
@@ -8786,7 +8828,7 @@
               <w:spacing w:before="0" w:after="0"/>
               <w:ind w:left="0"/>
               <w:rPr>
-                <w:rFonts w:ascii="宋体" w:hAnsi="宋体" w:cs="宋体" w:hint="eastAsia"/>
+                <w:rFonts w:ascii="宋体" w:hAnsi="宋体" w:cs="宋体"/>
               </w:rPr>
             </w:pPr>
             <w:r>
@@ -8807,7 +8849,7 @@
               <w:spacing w:before="0" w:after="0"/>
               <w:ind w:left="0"/>
               <w:rPr>
-                <w:rFonts w:ascii="宋体" w:hAnsi="宋体" w:cs="宋体" w:hint="eastAsia"/>
+                <w:rFonts w:ascii="宋体" w:hAnsi="宋体" w:cs="宋体"/>
               </w:rPr>
             </w:pPr>
             <w:r>
@@ -8828,7 +8870,7 @@
               <w:spacing w:before="0" w:after="0"/>
               <w:ind w:left="0"/>
               <w:rPr>
-                <w:rFonts w:ascii="宋体" w:hAnsi="宋体" w:cs="宋体" w:hint="eastAsia"/>
+                <w:rFonts w:ascii="宋体" w:hAnsi="宋体" w:cs="宋体"/>
               </w:rPr>
             </w:pPr>
             <w:r>
@@ -8849,7 +8891,7 @@
               <w:spacing w:before="0" w:after="0"/>
               <w:ind w:left="0"/>
               <w:rPr>
-                <w:rFonts w:ascii="宋体" w:hAnsi="宋体" w:cs="宋体" w:hint="eastAsia"/>
+                <w:rFonts w:ascii="宋体" w:hAnsi="宋体" w:cs="宋体"/>
               </w:rPr>
             </w:pPr>
           </w:p>
@@ -8866,7 +8908,7 @@
               <w:spacing w:before="0" w:after="0"/>
               <w:ind w:left="0"/>
               <w:rPr>
-                <w:rFonts w:ascii="宋体" w:hAnsi="宋体" w:cs="宋体" w:hint="eastAsia"/>
+                <w:rFonts w:ascii="宋体" w:hAnsi="宋体" w:cs="宋体"/>
               </w:rPr>
             </w:pPr>
             <w:r>
@@ -8887,7 +8929,7 @@
               <w:spacing w:before="0" w:after="0"/>
               <w:ind w:left="0"/>
               <w:rPr>
-                <w:rFonts w:ascii="宋体" w:hAnsi="宋体" w:cs="宋体" w:hint="eastAsia"/>
+                <w:rFonts w:ascii="宋体" w:hAnsi="宋体" w:cs="宋体"/>
               </w:rPr>
             </w:pPr>
             <w:r>
@@ -8908,7 +8950,7 @@
               <w:spacing w:before="0" w:after="0"/>
               <w:ind w:left="0"/>
               <w:rPr>
-                <w:rFonts w:ascii="宋体" w:hAnsi="宋体" w:cs="宋体" w:hint="eastAsia"/>
+                <w:rFonts w:ascii="宋体" w:hAnsi="宋体" w:cs="宋体"/>
               </w:rPr>
             </w:pPr>
             <w:r>
@@ -8929,7 +8971,7 @@
               <w:spacing w:before="0" w:after="0"/>
               <w:ind w:left="0"/>
               <w:rPr>
-                <w:rFonts w:ascii="宋体" w:hAnsi="宋体" w:cs="宋体" w:hint="eastAsia"/>
+                <w:rFonts w:ascii="宋体" w:hAnsi="宋体" w:cs="宋体"/>
               </w:rPr>
             </w:pPr>
             <w:r>
@@ -8952,7 +8994,7 @@
               <w:spacing w:before="0" w:after="0"/>
               <w:ind w:left="0"/>
               <w:rPr>
-                <w:rFonts w:ascii="宋体" w:hAnsi="宋体" w:cs="宋体" w:hint="eastAsia"/>
+                <w:rFonts w:ascii="宋体" w:hAnsi="宋体" w:cs="宋体"/>
               </w:rPr>
             </w:pPr>
             <w:r>
@@ -8973,7 +9015,7 @@
               <w:spacing w:before="0" w:after="0"/>
               <w:ind w:left="0"/>
               <w:rPr>
-                <w:rFonts w:ascii="宋体" w:hAnsi="宋体" w:cs="宋体" w:hint="eastAsia"/>
+                <w:rFonts w:ascii="宋体" w:hAnsi="宋体" w:cs="宋体"/>
               </w:rPr>
             </w:pPr>
             <w:r>
@@ -8994,7 +9036,7 @@
               <w:spacing w:before="0" w:after="0"/>
               <w:ind w:left="0"/>
               <w:rPr>
-                <w:rFonts w:ascii="宋体" w:hAnsi="宋体" w:cs="宋体" w:hint="eastAsia"/>
+                <w:rFonts w:ascii="宋体" w:hAnsi="宋体" w:cs="宋体"/>
               </w:rPr>
             </w:pPr>
             <w:r>
@@ -9015,7 +9057,7 @@
               <w:spacing w:before="0" w:after="0"/>
               <w:ind w:left="0"/>
               <w:rPr>
-                <w:rFonts w:ascii="宋体" w:hAnsi="宋体" w:cs="宋体" w:hint="eastAsia"/>
+                <w:rFonts w:ascii="宋体" w:hAnsi="宋体" w:cs="宋体"/>
               </w:rPr>
             </w:pPr>
           </w:p>
@@ -9032,7 +9074,7 @@
               <w:spacing w:before="0" w:after="0"/>
               <w:ind w:left="0"/>
               <w:rPr>
-                <w:rFonts w:ascii="宋体" w:hAnsi="宋体" w:cs="宋体" w:hint="eastAsia"/>
+                <w:rFonts w:ascii="宋体" w:hAnsi="宋体" w:cs="宋体"/>
               </w:rPr>
             </w:pPr>
             <w:r>
@@ -9053,7 +9095,7 @@
               <w:spacing w:before="0" w:after="0"/>
               <w:ind w:left="0"/>
               <w:rPr>
-                <w:rFonts w:ascii="宋体" w:hAnsi="宋体" w:cs="宋体" w:hint="eastAsia"/>
+                <w:rFonts w:ascii="宋体" w:hAnsi="宋体" w:cs="宋体"/>
               </w:rPr>
             </w:pPr>
             <w:r>
@@ -9074,7 +9116,7 @@
               <w:spacing w:before="0" w:after="0"/>
               <w:ind w:left="0"/>
               <w:rPr>
-                <w:rFonts w:ascii="宋体" w:hAnsi="宋体" w:cs="宋体" w:hint="eastAsia"/>
+                <w:rFonts w:ascii="宋体" w:hAnsi="宋体" w:cs="宋体"/>
               </w:rPr>
             </w:pPr>
             <w:r>
@@ -9095,7 +9137,7 @@
               <w:spacing w:before="0" w:after="0"/>
               <w:ind w:left="0"/>
               <w:rPr>
-                <w:rFonts w:ascii="宋体" w:hAnsi="宋体" w:cs="宋体" w:hint="eastAsia"/>
+                <w:rFonts w:ascii="宋体" w:hAnsi="宋体" w:cs="宋体"/>
               </w:rPr>
             </w:pPr>
           </w:p>
@@ -9112,7 +9154,7 @@
               <w:spacing w:before="0" w:after="0"/>
               <w:ind w:left="0"/>
               <w:rPr>
-                <w:rFonts w:ascii="宋体" w:hAnsi="宋体" w:cs="宋体" w:hint="eastAsia"/>
+                <w:rFonts w:ascii="宋体" w:hAnsi="宋体" w:cs="宋体"/>
               </w:rPr>
             </w:pPr>
             <w:r>
@@ -9133,7 +9175,7 @@
               <w:spacing w:before="0" w:after="0"/>
               <w:ind w:left="0"/>
               <w:rPr>
-                <w:rFonts w:ascii="宋体" w:hAnsi="宋体" w:cs="宋体" w:hint="eastAsia"/>
+                <w:rFonts w:ascii="宋体" w:hAnsi="宋体" w:cs="宋体"/>
               </w:rPr>
             </w:pPr>
             <w:r>
@@ -9154,7 +9196,7 @@
               <w:spacing w:before="0" w:after="0"/>
               <w:ind w:left="0"/>
               <w:rPr>
-                <w:rFonts w:ascii="宋体" w:hAnsi="宋体" w:cs="宋体" w:hint="eastAsia"/>
+                <w:rFonts w:ascii="宋体" w:hAnsi="宋体" w:cs="宋体"/>
               </w:rPr>
             </w:pPr>
             <w:r>
@@ -9175,7 +9217,7 @@
               <w:spacing w:before="0" w:after="0"/>
               <w:ind w:left="0"/>
               <w:rPr>
-                <w:rFonts w:ascii="宋体" w:hAnsi="宋体" w:cs="宋体" w:hint="eastAsia"/>
+                <w:rFonts w:ascii="宋体" w:hAnsi="宋体" w:cs="宋体"/>
               </w:rPr>
             </w:pPr>
           </w:p>
@@ -9192,7 +9234,7 @@
               <w:spacing w:before="0" w:after="0"/>
               <w:ind w:left="0"/>
               <w:rPr>
-                <w:rFonts w:ascii="宋体" w:hAnsi="宋体" w:cs="宋体" w:hint="eastAsia"/>
+                <w:rFonts w:ascii="宋体" w:hAnsi="宋体" w:cs="宋体"/>
               </w:rPr>
             </w:pPr>
             <w:r>
@@ -9213,7 +9255,7 @@
               <w:spacing w:before="0" w:after="0"/>
               <w:ind w:left="0"/>
               <w:rPr>
-                <w:rFonts w:ascii="宋体" w:hAnsi="宋体" w:cs="宋体" w:hint="eastAsia"/>
+                <w:rFonts w:ascii="宋体" w:hAnsi="宋体" w:cs="宋体"/>
               </w:rPr>
             </w:pPr>
             <w:r>
@@ -9234,7 +9276,7 @@
               <w:spacing w:before="0" w:after="0"/>
               <w:ind w:left="0"/>
               <w:rPr>
-                <w:rFonts w:ascii="宋体" w:hAnsi="宋体" w:cs="宋体" w:hint="eastAsia"/>
+                <w:rFonts w:ascii="宋体" w:hAnsi="宋体" w:cs="宋体"/>
               </w:rPr>
             </w:pPr>
             <w:r>
@@ -9255,7 +9297,7 @@
               <w:spacing w:before="0" w:after="0"/>
               <w:ind w:left="0"/>
               <w:rPr>
-                <w:rFonts w:ascii="宋体" w:hAnsi="宋体" w:cs="宋体" w:hint="eastAsia"/>
+                <w:rFonts w:ascii="宋体" w:hAnsi="宋体" w:cs="宋体"/>
               </w:rPr>
             </w:pPr>
           </w:p>
@@ -9272,7 +9314,7 @@
               <w:spacing w:before="0" w:after="0"/>
               <w:ind w:left="0"/>
               <w:rPr>
-                <w:rFonts w:ascii="宋体" w:hAnsi="宋体" w:cs="宋体" w:hint="eastAsia"/>
+                <w:rFonts w:ascii="宋体" w:hAnsi="宋体" w:cs="宋体"/>
               </w:rPr>
             </w:pPr>
             <w:r>
@@ -9293,7 +9335,7 @@
               <w:spacing w:before="0" w:after="0"/>
               <w:ind w:left="0"/>
               <w:rPr>
-                <w:rFonts w:ascii="宋体" w:hAnsi="宋体" w:cs="宋体" w:hint="eastAsia"/>
+                <w:rFonts w:ascii="宋体" w:hAnsi="宋体" w:cs="宋体"/>
               </w:rPr>
             </w:pPr>
             <w:r>
@@ -9314,7 +9356,7 @@
               <w:spacing w:before="0" w:after="0"/>
               <w:ind w:left="0"/>
               <w:rPr>
-                <w:rFonts w:ascii="宋体" w:hAnsi="宋体" w:cs="宋体" w:hint="eastAsia"/>
+                <w:rFonts w:ascii="宋体" w:hAnsi="宋体" w:cs="宋体"/>
               </w:rPr>
             </w:pPr>
             <w:r>
@@ -9335,7 +9377,7 @@
               <w:spacing w:before="0" w:after="0"/>
               <w:ind w:left="0"/>
               <w:rPr>
-                <w:rFonts w:ascii="宋体" w:hAnsi="宋体" w:cs="宋体" w:hint="eastAsia"/>
+                <w:rFonts w:ascii="宋体" w:hAnsi="宋体" w:cs="宋体"/>
               </w:rPr>
             </w:pPr>
           </w:p>
@@ -9352,7 +9394,7 @@
               <w:spacing w:before="0" w:after="0"/>
               <w:ind w:left="0"/>
               <w:rPr>
-                <w:rFonts w:ascii="宋体" w:hAnsi="宋体" w:cs="宋体" w:hint="eastAsia"/>
+                <w:rFonts w:ascii="宋体" w:hAnsi="宋体" w:cs="宋体"/>
               </w:rPr>
             </w:pPr>
             <w:r>
@@ -9373,7 +9415,7 @@
               <w:spacing w:before="0" w:after="0"/>
               <w:ind w:left="0"/>
               <w:rPr>
-                <w:rFonts w:ascii="宋体" w:hAnsi="宋体" w:cs="宋体" w:hint="eastAsia"/>
+                <w:rFonts w:ascii="宋体" w:hAnsi="宋体" w:cs="宋体"/>
               </w:rPr>
             </w:pPr>
             <w:r>
@@ -9394,7 +9436,7 @@
               <w:spacing w:before="0" w:after="0"/>
               <w:ind w:left="0"/>
               <w:rPr>
-                <w:rFonts w:ascii="宋体" w:hAnsi="宋体" w:cs="宋体" w:hint="eastAsia"/>
+                <w:rFonts w:ascii="宋体" w:hAnsi="宋体" w:cs="宋体"/>
               </w:rPr>
             </w:pPr>
             <w:r>
@@ -9415,7 +9457,7 @@
               <w:spacing w:before="0" w:after="0"/>
               <w:ind w:left="0"/>
               <w:rPr>
-                <w:rFonts w:ascii="宋体" w:hAnsi="宋体" w:cs="宋体" w:hint="eastAsia"/>
+                <w:rFonts w:ascii="宋体" w:hAnsi="宋体" w:cs="宋体"/>
               </w:rPr>
             </w:pPr>
           </w:p>
@@ -9432,7 +9474,7 @@
               <w:spacing w:before="0" w:after="0"/>
               <w:ind w:left="0"/>
               <w:rPr>
-                <w:rFonts w:ascii="宋体" w:hAnsi="宋体" w:cs="宋体" w:hint="eastAsia"/>
+                <w:rFonts w:ascii="宋体" w:hAnsi="宋体" w:cs="宋体"/>
               </w:rPr>
             </w:pPr>
             <w:r>
@@ -9453,7 +9495,7 @@
               <w:spacing w:before="0" w:after="0"/>
               <w:ind w:left="0"/>
               <w:rPr>
-                <w:rFonts w:ascii="宋体" w:hAnsi="宋体" w:cs="宋体" w:hint="eastAsia"/>
+                <w:rFonts w:ascii="宋体" w:hAnsi="宋体" w:cs="宋体"/>
               </w:rPr>
             </w:pPr>
             <w:r>
@@ -9474,7 +9516,7 @@
               <w:spacing w:before="0" w:after="0"/>
               <w:ind w:left="0"/>
               <w:rPr>
-                <w:rFonts w:ascii="宋体" w:hAnsi="宋体" w:cs="宋体" w:hint="eastAsia"/>
+                <w:rFonts w:ascii="宋体" w:hAnsi="宋体" w:cs="宋体"/>
               </w:rPr>
             </w:pPr>
             <w:r>
@@ -9495,7 +9537,7 @@
               <w:spacing w:before="0" w:after="0"/>
               <w:ind w:left="0"/>
               <w:rPr>
-                <w:rFonts w:ascii="宋体" w:hAnsi="宋体" w:cs="宋体" w:hint="eastAsia"/>
+                <w:rFonts w:ascii="宋体" w:hAnsi="宋体" w:cs="宋体"/>
               </w:rPr>
             </w:pPr>
           </w:p>
@@ -9512,7 +9554,7 @@
               <w:spacing w:before="0" w:after="0"/>
               <w:ind w:left="0"/>
               <w:rPr>
-                <w:rFonts w:ascii="宋体" w:hAnsi="宋体" w:cs="宋体" w:hint="eastAsia"/>
+                <w:rFonts w:ascii="宋体" w:hAnsi="宋体" w:cs="宋体"/>
               </w:rPr>
             </w:pPr>
             <w:r>
@@ -9533,7 +9575,7 @@
               <w:spacing w:before="0" w:after="0"/>
               <w:ind w:left="0"/>
               <w:rPr>
-                <w:rFonts w:ascii="宋体" w:hAnsi="宋体" w:cs="宋体" w:hint="eastAsia"/>
+                <w:rFonts w:ascii="宋体" w:hAnsi="宋体" w:cs="宋体"/>
               </w:rPr>
             </w:pPr>
             <w:r>
@@ -9554,7 +9596,7 @@
               <w:spacing w:before="0" w:after="0"/>
               <w:ind w:left="0"/>
               <w:rPr>
-                <w:rFonts w:ascii="宋体" w:hAnsi="宋体" w:cs="宋体" w:hint="eastAsia"/>
+                <w:rFonts w:ascii="宋体" w:hAnsi="宋体" w:cs="宋体"/>
               </w:rPr>
             </w:pPr>
             <w:r>
@@ -9575,7 +9617,7 @@
               <w:spacing w:before="0" w:after="0"/>
               <w:ind w:left="0"/>
               <w:rPr>
-                <w:rFonts w:ascii="宋体" w:hAnsi="宋体" w:cs="宋体" w:hint="eastAsia"/>
+                <w:rFonts w:ascii="宋体" w:hAnsi="宋体" w:cs="宋体"/>
               </w:rPr>
             </w:pPr>
           </w:p>
@@ -9592,7 +9634,7 @@
               <w:spacing w:before="0" w:after="0"/>
               <w:ind w:left="0"/>
               <w:rPr>
-                <w:rFonts w:ascii="宋体" w:hAnsi="宋体" w:cs="宋体" w:hint="eastAsia"/>
+                <w:rFonts w:ascii="宋体" w:hAnsi="宋体" w:cs="宋体"/>
               </w:rPr>
             </w:pPr>
             <w:r>
@@ -9613,7 +9655,7 @@
               <w:spacing w:before="0" w:after="0"/>
               <w:ind w:left="0"/>
               <w:rPr>
-                <w:rFonts w:ascii="宋体" w:hAnsi="宋体" w:cs="宋体" w:hint="eastAsia"/>
+                <w:rFonts w:ascii="宋体" w:hAnsi="宋体" w:cs="宋体"/>
               </w:rPr>
             </w:pPr>
             <w:r>
@@ -9634,7 +9676,7 @@
               <w:spacing w:before="0" w:after="0"/>
               <w:ind w:left="0"/>
               <w:rPr>
-                <w:rFonts w:ascii="宋体" w:hAnsi="宋体" w:cs="宋体" w:hint="eastAsia"/>
+                <w:rFonts w:ascii="宋体" w:hAnsi="宋体" w:cs="宋体"/>
               </w:rPr>
             </w:pPr>
             <w:r>
@@ -9655,7 +9697,7 @@
               <w:spacing w:before="0" w:after="0"/>
               <w:ind w:left="0"/>
               <w:rPr>
-                <w:rFonts w:ascii="宋体" w:hAnsi="宋体" w:cs="宋体" w:hint="eastAsia"/>
+                <w:rFonts w:ascii="宋体" w:hAnsi="宋体" w:cs="宋体"/>
               </w:rPr>
             </w:pPr>
           </w:p>
@@ -9672,7 +9714,7 @@
               <w:spacing w:before="0" w:after="0"/>
               <w:ind w:left="0"/>
               <w:rPr>
-                <w:rFonts w:ascii="宋体" w:hAnsi="宋体" w:cs="宋体" w:hint="eastAsia"/>
+                <w:rFonts w:ascii="宋体" w:hAnsi="宋体" w:cs="宋体"/>
               </w:rPr>
             </w:pPr>
             <w:r>
@@ -9693,7 +9735,7 @@
               <w:spacing w:before="0" w:after="0"/>
               <w:ind w:left="0"/>
               <w:rPr>
-                <w:rFonts w:ascii="宋体" w:hAnsi="宋体" w:cs="宋体" w:hint="eastAsia"/>
+                <w:rFonts w:ascii="宋体" w:hAnsi="宋体" w:cs="宋体"/>
               </w:rPr>
             </w:pPr>
             <w:r>
@@ -9714,7 +9756,7 @@
               <w:spacing w:before="0" w:after="0"/>
               <w:ind w:left="0"/>
               <w:rPr>
-                <w:rFonts w:ascii="宋体" w:hAnsi="宋体" w:cs="宋体" w:hint="eastAsia"/>
+                <w:rFonts w:ascii="宋体" w:hAnsi="宋体" w:cs="宋体"/>
               </w:rPr>
             </w:pPr>
             <w:r>
@@ -9735,7 +9777,7 @@
               <w:spacing w:before="0" w:after="0"/>
               <w:ind w:left="0"/>
               <w:rPr>
-                <w:rFonts w:ascii="宋体" w:hAnsi="宋体" w:cs="宋体" w:hint="eastAsia"/>
+                <w:rFonts w:ascii="宋体" w:hAnsi="宋体" w:cs="宋体"/>
               </w:rPr>
             </w:pPr>
           </w:p>
@@ -9752,7 +9794,7 @@
               <w:spacing w:before="0" w:after="0"/>
               <w:ind w:left="0"/>
               <w:rPr>
-                <w:rFonts w:ascii="宋体" w:hAnsi="宋体" w:cs="宋体" w:hint="eastAsia"/>
+                <w:rFonts w:ascii="宋体" w:hAnsi="宋体" w:cs="宋体"/>
               </w:rPr>
             </w:pPr>
             <w:r>
@@ -9773,7 +9815,7 @@
               <w:spacing w:before="0" w:after="0"/>
               <w:ind w:left="0"/>
               <w:rPr>
-                <w:rFonts w:ascii="宋体" w:hAnsi="宋体" w:cs="宋体" w:hint="eastAsia"/>
+                <w:rFonts w:ascii="宋体" w:hAnsi="宋体" w:cs="宋体"/>
               </w:rPr>
             </w:pPr>
             <w:r>
@@ -9794,7 +9836,7 @@
               <w:spacing w:before="0" w:after="0"/>
               <w:ind w:left="0"/>
               <w:rPr>
-                <w:rFonts w:ascii="宋体" w:hAnsi="宋体" w:cs="宋体" w:hint="eastAsia"/>
+                <w:rFonts w:ascii="宋体" w:hAnsi="宋体" w:cs="宋体"/>
               </w:rPr>
             </w:pPr>
             <w:r>
@@ -9815,7 +9857,7 @@
               <w:spacing w:before="0" w:after="0"/>
               <w:ind w:left="0"/>
               <w:rPr>
-                <w:rFonts w:ascii="宋体" w:hAnsi="宋体" w:cs="宋体" w:hint="eastAsia"/>
+                <w:rFonts w:ascii="宋体" w:hAnsi="宋体" w:cs="宋体"/>
               </w:rPr>
             </w:pPr>
           </w:p>
@@ -9853,7 +9895,7 @@
               <w:spacing w:before="0" w:after="0"/>
               <w:ind w:left="0"/>
               <w:rPr>
-                <w:rFonts w:ascii="宋体" w:hAnsi="宋体" w:cs="宋体" w:hint="eastAsia"/>
+                <w:rFonts w:ascii="宋体" w:hAnsi="宋体" w:cs="宋体"/>
               </w:rPr>
             </w:pPr>
             <w:r>
@@ -9874,7 +9916,7 @@
               <w:spacing w:before="0" w:after="0"/>
               <w:ind w:left="0"/>
               <w:rPr>
-                <w:rFonts w:ascii="宋体" w:hAnsi="宋体" w:cs="宋体" w:hint="eastAsia"/>
+                <w:rFonts w:ascii="宋体" w:hAnsi="宋体" w:cs="宋体"/>
               </w:rPr>
             </w:pPr>
             <w:r>
@@ -9895,7 +9937,7 @@
               <w:spacing w:before="0" w:after="0"/>
               <w:ind w:left="0"/>
               <w:rPr>
-                <w:rFonts w:ascii="宋体" w:hAnsi="宋体" w:cs="宋体" w:hint="eastAsia"/>
+                <w:rFonts w:ascii="宋体" w:hAnsi="宋体" w:cs="宋体"/>
               </w:rPr>
             </w:pPr>
             <w:r>
@@ -9939,7 +9981,7 @@
               <w:spacing w:before="0" w:after="0"/>
               <w:ind w:left="0"/>
               <w:rPr>
-                <w:rFonts w:ascii="宋体" w:hAnsi="宋体" w:cs="宋体" w:hint="eastAsia"/>
+                <w:rFonts w:ascii="宋体" w:hAnsi="宋体" w:cs="宋体"/>
               </w:rPr>
             </w:pPr>
             <w:r>
@@ -9960,7 +10002,7 @@
               <w:spacing w:before="0" w:after="0"/>
               <w:ind w:left="0"/>
               <w:rPr>
-                <w:rFonts w:ascii="宋体" w:hAnsi="宋体" w:cs="宋体" w:hint="eastAsia"/>
+                <w:rFonts w:ascii="宋体" w:hAnsi="宋体" w:cs="宋体"/>
               </w:rPr>
             </w:pPr>
             <w:r>
@@ -9981,7 +10023,7 @@
               <w:spacing w:before="0" w:after="0"/>
               <w:ind w:left="0"/>
               <w:rPr>
-                <w:rFonts w:ascii="宋体" w:hAnsi="宋体" w:cs="宋体" w:hint="eastAsia"/>
+                <w:rFonts w:ascii="宋体" w:hAnsi="宋体" w:cs="宋体"/>
               </w:rPr>
             </w:pPr>
             <w:r>
@@ -10025,7 +10067,7 @@
               <w:spacing w:before="0" w:after="0"/>
               <w:ind w:left="0"/>
               <w:rPr>
-                <w:rFonts w:ascii="宋体" w:hAnsi="宋体" w:cs="宋体" w:hint="eastAsia"/>
+                <w:rFonts w:ascii="宋体" w:hAnsi="宋体" w:cs="宋体"/>
               </w:rPr>
             </w:pPr>
             <w:r>
@@ -10046,7 +10088,7 @@
               <w:spacing w:before="0" w:after="0"/>
               <w:ind w:left="0"/>
               <w:rPr>
-                <w:rFonts w:ascii="宋体" w:hAnsi="宋体" w:cs="宋体" w:hint="eastAsia"/>
+                <w:rFonts w:ascii="宋体" w:hAnsi="宋体" w:cs="宋体"/>
               </w:rPr>
             </w:pPr>
             <w:r>
@@ -10067,7 +10109,7 @@
               <w:spacing w:before="0" w:after="0"/>
               <w:ind w:left="0"/>
               <w:rPr>
-                <w:rFonts w:ascii="宋体" w:hAnsi="宋体" w:cs="宋体" w:hint="eastAsia"/>
+                <w:rFonts w:ascii="宋体" w:hAnsi="宋体" w:cs="宋体"/>
               </w:rPr>
             </w:pPr>
             <w:r>
@@ -10090,7 +10132,7 @@
               <w:spacing w:before="0" w:after="0"/>
               <w:ind w:left="0"/>
               <w:rPr>
-                <w:rFonts w:ascii="宋体" w:hAnsi="宋体" w:cs="宋体" w:hint="eastAsia"/>
+                <w:rFonts w:ascii="宋体" w:hAnsi="宋体" w:cs="宋体"/>
               </w:rPr>
             </w:pPr>
             <w:r>
@@ -10111,7 +10153,7 @@
               <w:spacing w:before="0" w:after="0"/>
               <w:ind w:left="0"/>
               <w:rPr>
-                <w:rFonts w:ascii="宋体" w:hAnsi="宋体" w:cs="宋体" w:hint="eastAsia"/>
+                <w:rFonts w:ascii="宋体" w:hAnsi="宋体" w:cs="宋体"/>
               </w:rPr>
             </w:pPr>
             <w:r>
@@ -10132,7 +10174,7 @@
               <w:spacing w:before="0" w:after="0"/>
               <w:ind w:left="0"/>
               <w:rPr>
-                <w:rFonts w:ascii="宋体" w:hAnsi="宋体" w:cs="宋体" w:hint="eastAsia"/>
+                <w:rFonts w:ascii="宋体" w:hAnsi="宋体" w:cs="宋体"/>
               </w:rPr>
             </w:pPr>
             <w:r>
@@ -10153,7 +10195,7 @@
               <w:spacing w:before="0" w:after="0"/>
               <w:ind w:left="0"/>
               <w:rPr>
-                <w:rFonts w:ascii="宋体" w:hAnsi="宋体" w:cs="宋体" w:hint="eastAsia"/>
+                <w:rFonts w:ascii="宋体" w:hAnsi="宋体" w:cs="宋体"/>
               </w:rPr>
             </w:pPr>
           </w:p>
@@ -10170,7 +10212,7 @@
               <w:spacing w:before="0" w:after="0"/>
               <w:ind w:left="0"/>
               <w:rPr>
-                <w:rFonts w:ascii="宋体" w:hAnsi="宋体" w:cs="宋体" w:hint="eastAsia"/>
+                <w:rFonts w:ascii="宋体" w:hAnsi="宋体" w:cs="宋体"/>
               </w:rPr>
             </w:pPr>
             <w:r>
@@ -10191,7 +10233,7 @@
               <w:spacing w:before="0" w:after="0"/>
               <w:ind w:left="0"/>
               <w:rPr>
-                <w:rFonts w:ascii="宋体" w:hAnsi="宋体" w:cs="宋体" w:hint="eastAsia"/>
+                <w:rFonts w:ascii="宋体" w:hAnsi="宋体" w:cs="宋体"/>
               </w:rPr>
             </w:pPr>
             <w:r>
@@ -10212,7 +10254,7 @@
               <w:spacing w:before="0" w:after="0"/>
               <w:ind w:left="0"/>
               <w:rPr>
-                <w:rFonts w:ascii="宋体" w:hAnsi="宋体" w:cs="宋体" w:hint="eastAsia"/>
+                <w:rFonts w:ascii="宋体" w:hAnsi="宋体" w:cs="宋体"/>
               </w:rPr>
             </w:pPr>
             <w:r>
@@ -10233,7 +10275,7 @@
               <w:spacing w:before="0" w:after="0"/>
               <w:ind w:left="0"/>
               <w:rPr>
-                <w:rFonts w:ascii="宋体" w:hAnsi="宋体" w:cs="宋体" w:hint="eastAsia"/>
+                <w:rFonts w:ascii="宋体" w:hAnsi="宋体" w:cs="宋体"/>
               </w:rPr>
             </w:pPr>
           </w:p>
@@ -10250,7 +10292,7 @@
               <w:spacing w:before="0" w:after="0"/>
               <w:ind w:left="0"/>
               <w:rPr>
-                <w:rFonts w:ascii="宋体" w:hAnsi="宋体" w:cs="宋体" w:hint="eastAsia"/>
+                <w:rFonts w:ascii="宋体" w:hAnsi="宋体" w:cs="宋体"/>
               </w:rPr>
             </w:pPr>
             <w:r>
@@ -10271,7 +10313,7 @@
               <w:spacing w:before="0" w:after="0"/>
               <w:ind w:left="0"/>
               <w:rPr>
-                <w:rFonts w:ascii="宋体" w:hAnsi="宋体" w:cs="宋体" w:hint="eastAsia"/>
+                <w:rFonts w:ascii="宋体" w:hAnsi="宋体" w:cs="宋体"/>
               </w:rPr>
             </w:pPr>
             <w:r>
@@ -10292,7 +10334,7 @@
               <w:spacing w:before="0" w:after="0"/>
               <w:ind w:left="0"/>
               <w:rPr>
-                <w:rFonts w:ascii="宋体" w:hAnsi="宋体" w:cs="宋体" w:hint="eastAsia"/>
+                <w:rFonts w:ascii="宋体" w:hAnsi="宋体" w:cs="宋体"/>
               </w:rPr>
             </w:pPr>
             <w:r>
@@ -10313,7 +10355,7 @@
               <w:spacing w:before="0" w:after="0"/>
               <w:ind w:left="0"/>
               <w:rPr>
-                <w:rFonts w:ascii="宋体" w:hAnsi="宋体" w:cs="宋体" w:hint="eastAsia"/>
+                <w:rFonts w:ascii="宋体" w:hAnsi="宋体" w:cs="宋体"/>
               </w:rPr>
             </w:pPr>
           </w:p>
@@ -10351,7 +10393,7 @@
               <w:spacing w:before="0" w:after="0"/>
               <w:ind w:left="0"/>
               <w:rPr>
-                <w:rFonts w:ascii="宋体" w:hAnsi="宋体" w:cs="宋体" w:hint="eastAsia"/>
+                <w:rFonts w:ascii="宋体" w:hAnsi="宋体" w:cs="宋体"/>
               </w:rPr>
             </w:pPr>
             <w:r>
@@ -10372,7 +10414,7 @@
               <w:spacing w:before="0" w:after="0"/>
               <w:ind w:left="0"/>
               <w:rPr>
-                <w:rFonts w:ascii="宋体" w:hAnsi="宋体" w:cs="宋体" w:hint="eastAsia"/>
+                <w:rFonts w:ascii="宋体" w:hAnsi="宋体" w:cs="宋体"/>
               </w:rPr>
             </w:pPr>
             <w:r>
@@ -10393,7 +10435,7 @@
               <w:spacing w:before="0" w:after="0"/>
               <w:ind w:left="0"/>
               <w:rPr>
-                <w:rFonts w:ascii="宋体" w:hAnsi="宋体" w:cs="宋体" w:hint="eastAsia"/>
+                <w:rFonts w:ascii="宋体" w:hAnsi="宋体" w:cs="宋体"/>
               </w:rPr>
             </w:pPr>
           </w:p>
@@ -10410,7 +10452,7 @@
               <w:spacing w:before="0" w:after="0"/>
               <w:ind w:left="0"/>
               <w:rPr>
-                <w:rFonts w:ascii="宋体" w:hAnsi="宋体" w:cs="宋体" w:hint="eastAsia"/>
+                <w:rFonts w:ascii="宋体" w:hAnsi="宋体" w:cs="宋体"/>
               </w:rPr>
             </w:pPr>
             <w:r>
@@ -10431,7 +10473,7 @@
               <w:spacing w:before="0" w:after="0"/>
               <w:ind w:left="0"/>
               <w:rPr>
-                <w:rFonts w:ascii="宋体" w:hAnsi="宋体" w:cs="宋体" w:hint="eastAsia"/>
+                <w:rFonts w:ascii="宋体" w:hAnsi="宋体" w:cs="宋体"/>
               </w:rPr>
             </w:pPr>
             <w:r>
@@ -10452,7 +10494,7 @@
               <w:spacing w:before="0" w:after="0"/>
               <w:ind w:left="0"/>
               <w:rPr>
-                <w:rFonts w:ascii="宋体" w:hAnsi="宋体" w:cs="宋体" w:hint="eastAsia"/>
+                <w:rFonts w:ascii="宋体" w:hAnsi="宋体" w:cs="宋体"/>
               </w:rPr>
             </w:pPr>
             <w:r>
@@ -10473,7 +10515,7 @@
               <w:spacing w:before="0" w:after="0"/>
               <w:ind w:left="0"/>
               <w:rPr>
-                <w:rFonts w:ascii="宋体" w:hAnsi="宋体" w:cs="宋体" w:hint="eastAsia"/>
+                <w:rFonts w:ascii="宋体" w:hAnsi="宋体" w:cs="宋体"/>
               </w:rPr>
             </w:pPr>
           </w:p>
@@ -10511,7 +10553,7 @@
               <w:spacing w:before="0" w:after="0"/>
               <w:ind w:left="0"/>
               <w:rPr>
-                <w:rFonts w:ascii="宋体" w:hAnsi="宋体" w:cs="宋体" w:hint="eastAsia"/>
+                <w:rFonts w:ascii="宋体" w:hAnsi="宋体" w:cs="宋体"/>
               </w:rPr>
             </w:pPr>
             <w:r>
@@ -10532,7 +10574,7 @@
               <w:spacing w:before="0" w:after="0"/>
               <w:ind w:left="0"/>
               <w:rPr>
-                <w:rFonts w:ascii="宋体" w:hAnsi="宋体" w:cs="宋体" w:hint="eastAsia"/>
+                <w:rFonts w:ascii="宋体" w:hAnsi="宋体" w:cs="宋体"/>
               </w:rPr>
             </w:pPr>
             <w:r>
@@ -10553,7 +10595,7 @@
               <w:spacing w:before="0" w:after="0"/>
               <w:ind w:left="0"/>
               <w:rPr>
-                <w:rFonts w:ascii="宋体" w:hAnsi="宋体" w:cs="宋体" w:hint="eastAsia"/>
+                <w:rFonts w:ascii="宋体" w:hAnsi="宋体" w:cs="宋体"/>
               </w:rPr>
             </w:pPr>
             <w:r>
@@ -10662,7 +10704,7 @@
               <w:spacing w:before="0" w:after="0"/>
               <w:ind w:left="0"/>
               <w:rPr>
-                <w:rFonts w:ascii="宋体" w:hAnsi="宋体" w:cs="宋体" w:hint="eastAsia"/>
+                <w:rFonts w:ascii="宋体" w:hAnsi="宋体" w:cs="宋体"/>
               </w:rPr>
             </w:pPr>
             <w:r>
@@ -10683,7 +10725,7 @@
               <w:spacing w:before="0" w:after="0"/>
               <w:ind w:left="0"/>
               <w:rPr>
-                <w:rFonts w:ascii="宋体" w:hAnsi="宋体" w:cs="宋体" w:hint="eastAsia"/>
+                <w:rFonts w:ascii="宋体" w:hAnsi="宋体" w:cs="宋体"/>
               </w:rPr>
             </w:pPr>
             <w:r>
@@ -10704,22 +10746,22 @@
               <w:spacing w:before="0" w:after="0"/>
               <w:ind w:left="0"/>
               <w:rPr>
-                <w:rFonts w:ascii="宋体" w:hAnsi="宋体" w:cs="宋体" w:hint="eastAsia"/>
-              </w:rPr>
-            </w:pPr>
-          </w:p>
-        </w:tc>
-        <w:tc>
-          <w:tcPr>
-            <w:tcW w:w="1951" w:type="dxa"/>
-          </w:tcPr>
-          <w:p>
-            <w:pPr>
-              <w:pStyle w:val="a0"/>
-              <w:spacing w:before="0" w:after="0"/>
-              <w:ind w:left="0"/>
-              <w:rPr>
-                <w:rFonts w:ascii="宋体" w:hAnsi="宋体" w:cs="宋体" w:hint="eastAsia"/>
+                <w:rFonts w:ascii="宋体" w:hAnsi="宋体" w:cs="宋体"/>
+              </w:rPr>
+            </w:pPr>
+          </w:p>
+        </w:tc>
+        <w:tc>
+          <w:tcPr>
+            <w:tcW w:w="1951" w:type="dxa"/>
+          </w:tcPr>
+          <w:p>
+            <w:pPr>
+              <w:pStyle w:val="a0"/>
+              <w:spacing w:before="0" w:after="0"/>
+              <w:ind w:left="0"/>
+              <w:rPr>
+                <w:rFonts w:ascii="宋体" w:hAnsi="宋体" w:cs="宋体"/>
               </w:rPr>
             </w:pPr>
             <w:r>
@@ -10742,7 +10784,7 @@
               <w:spacing w:before="0" w:after="0"/>
               <w:ind w:left="0"/>
               <w:rPr>
-                <w:rFonts w:ascii="宋体" w:hAnsi="宋体" w:cs="宋体" w:hint="eastAsia"/>
+                <w:rFonts w:ascii="宋体" w:hAnsi="宋体" w:cs="宋体"/>
               </w:rPr>
             </w:pPr>
             <w:r>
@@ -10784,22 +10826,22 @@
               <w:spacing w:before="0" w:after="0"/>
               <w:ind w:left="0"/>
               <w:rPr>
-                <w:rFonts w:ascii="宋体" w:hAnsi="宋体" w:cs="宋体" w:hint="eastAsia"/>
-              </w:rPr>
-            </w:pPr>
-          </w:p>
-        </w:tc>
-        <w:tc>
-          <w:tcPr>
-            <w:tcW w:w="1951" w:type="dxa"/>
-          </w:tcPr>
-          <w:p>
-            <w:pPr>
-              <w:pStyle w:val="a0"/>
-              <w:spacing w:before="0" w:after="0"/>
-              <w:ind w:left="0"/>
-              <w:rPr>
-                <w:rFonts w:ascii="宋体" w:hAnsi="宋体" w:cs="宋体" w:hint="eastAsia"/>
+                <w:rFonts w:ascii="宋体" w:hAnsi="宋体" w:cs="宋体"/>
+              </w:rPr>
+            </w:pPr>
+          </w:p>
+        </w:tc>
+        <w:tc>
+          <w:tcPr>
+            <w:tcW w:w="1951" w:type="dxa"/>
+          </w:tcPr>
+          <w:p>
+            <w:pPr>
+              <w:pStyle w:val="a0"/>
+              <w:spacing w:before="0" w:after="0"/>
+              <w:ind w:left="0"/>
+              <w:rPr>
+                <w:rFonts w:ascii="宋体" w:hAnsi="宋体" w:cs="宋体"/>
               </w:rPr>
             </w:pPr>
           </w:p>
@@ -10839,7 +10881,7 @@
               <w:spacing w:before="0" w:after="0"/>
               <w:ind w:left="0"/>
               <w:rPr>
-                <w:rFonts w:ascii="宋体" w:hAnsi="宋体" w:cs="宋体" w:hint="eastAsia"/>
+                <w:rFonts w:ascii="宋体" w:hAnsi="宋体" w:cs="宋体"/>
               </w:rPr>
             </w:pPr>
             <w:r>
@@ -10873,7 +10915,7 @@
               <w:spacing w:before="0" w:after="0"/>
               <w:ind w:left="0"/>
               <w:rPr>
-                <w:rFonts w:ascii="宋体" w:hAnsi="宋体" w:cs="宋体" w:hint="eastAsia"/>
+                <w:rFonts w:ascii="宋体" w:hAnsi="宋体" w:cs="宋体"/>
               </w:rPr>
             </w:pPr>
             <w:r>
@@ -10895,7 +10937,7 @@
               <w:spacing w:before="0" w:after="0"/>
               <w:ind w:left="0"/>
               <w:rPr>
-                <w:rFonts w:ascii="宋体" w:hAnsi="宋体" w:cs="宋体" w:hint="eastAsia"/>
+                <w:rFonts w:ascii="宋体" w:hAnsi="宋体" w:cs="宋体"/>
               </w:rPr>
             </w:pPr>
             <w:r>
@@ -10919,7 +10961,7 @@
               <w:spacing w:before="0" w:after="0"/>
               <w:ind w:left="0"/>
               <w:rPr>
-                <w:rFonts w:ascii="宋体" w:hAnsi="宋体" w:cs="宋体" w:hint="eastAsia"/>
+                <w:rFonts w:ascii="宋体" w:hAnsi="宋体" w:cs="宋体"/>
               </w:rPr>
             </w:pPr>
             <w:r>
@@ -10941,7 +10983,7 @@
               <w:spacing w:before="0" w:after="0"/>
               <w:ind w:left="0"/>
               <w:rPr>
-                <w:rFonts w:ascii="宋体" w:hAnsi="宋体" w:cs="宋体" w:hint="eastAsia"/>
+                <w:rFonts w:ascii="宋体" w:hAnsi="宋体" w:cs="宋体"/>
               </w:rPr>
             </w:pPr>
             <w:r>
@@ -10963,7 +11005,7 @@
               <w:spacing w:before="0" w:after="0"/>
               <w:ind w:left="0"/>
               <w:rPr>
-                <w:rFonts w:ascii="宋体" w:hAnsi="宋体" w:cs="宋体" w:hint="eastAsia"/>
+                <w:rFonts w:ascii="宋体" w:hAnsi="宋体" w:cs="宋体"/>
               </w:rPr>
             </w:pPr>
             <w:r>
@@ -10985,7 +11027,7 @@
               <w:spacing w:before="0" w:after="0"/>
               <w:ind w:left="0"/>
               <w:rPr>
-                <w:rFonts w:ascii="宋体" w:hAnsi="宋体" w:cs="宋体" w:hint="eastAsia"/>
+                <w:rFonts w:ascii="宋体" w:hAnsi="宋体" w:cs="宋体"/>
               </w:rPr>
             </w:pPr>
             <w:r>
@@ -11009,7 +11051,7 @@
               <w:spacing w:before="0" w:after="0"/>
               <w:ind w:left="0"/>
               <w:rPr>
-                <w:rFonts w:ascii="宋体" w:hAnsi="宋体" w:cs="宋体" w:hint="eastAsia"/>
+                <w:rFonts w:ascii="宋体" w:hAnsi="宋体" w:cs="宋体"/>
               </w:rPr>
             </w:pPr>
             <w:r>
@@ -11031,7 +11073,7 @@
               <w:spacing w:before="0" w:after="0"/>
               <w:ind w:left="0"/>
               <w:rPr>
-                <w:rFonts w:ascii="宋体" w:hAnsi="宋体" w:cs="宋体" w:hint="eastAsia"/>
+                <w:rFonts w:ascii="宋体" w:hAnsi="宋体" w:cs="宋体"/>
               </w:rPr>
             </w:pPr>
             <w:r>
@@ -11053,7 +11095,7 @@
               <w:spacing w:before="0" w:after="0"/>
               <w:ind w:left="0"/>
               <w:rPr>
-                <w:rFonts w:ascii="宋体" w:hAnsi="宋体" w:cs="宋体" w:hint="eastAsia"/>
+                <w:rFonts w:ascii="宋体" w:hAnsi="宋体" w:cs="宋体"/>
               </w:rPr>
             </w:pPr>
             <w:r>
@@ -11075,7 +11117,7 @@
               <w:spacing w:before="0" w:after="0"/>
               <w:ind w:left="0"/>
               <w:rPr>
-                <w:rFonts w:ascii="宋体" w:hAnsi="宋体" w:cs="宋体" w:hint="eastAsia"/>
+                <w:rFonts w:ascii="宋体" w:hAnsi="宋体" w:cs="宋体"/>
               </w:rPr>
             </w:pPr>
             <w:r>
@@ -11273,7 +11315,7 @@
               <w:spacing w:before="0" w:after="0"/>
               <w:ind w:left="0"/>
               <w:rPr>
-                <w:rFonts w:ascii="宋体" w:hAnsi="宋体" w:cs="宋体" w:hint="eastAsia"/>
+                <w:rFonts w:ascii="宋体" w:hAnsi="宋体" w:cs="宋体"/>
               </w:rPr>
             </w:pPr>
           </w:p>
@@ -11289,7 +11331,7 @@
               <w:spacing w:before="0" w:after="0"/>
               <w:ind w:left="0"/>
               <w:rPr>
-                <w:rFonts w:ascii="宋体" w:hAnsi="宋体" w:cs="宋体" w:hint="eastAsia"/>
+                <w:rFonts w:ascii="宋体" w:hAnsi="宋体" w:cs="宋体"/>
               </w:rPr>
             </w:pPr>
           </w:p>
@@ -11305,7 +11347,7 @@
               <w:spacing w:before="0" w:after="0"/>
               <w:ind w:left="0"/>
               <w:rPr>
-                <w:rFonts w:ascii="宋体" w:hAnsi="宋体" w:cs="宋体" w:hint="eastAsia"/>
+                <w:rFonts w:ascii="宋体" w:hAnsi="宋体" w:cs="宋体"/>
               </w:rPr>
             </w:pPr>
           </w:p>
@@ -11321,7 +11363,7 @@
               <w:spacing w:before="0" w:after="0"/>
               <w:ind w:left="0"/>
               <w:rPr>
-                <w:rFonts w:ascii="宋体" w:hAnsi="宋体" w:cs="宋体" w:hint="eastAsia"/>
+                <w:rFonts w:ascii="宋体" w:hAnsi="宋体" w:cs="宋体"/>
               </w:rPr>
             </w:pPr>
           </w:p>
@@ -11466,7 +11508,7 @@
               <w:spacing w:before="0" w:after="0"/>
               <w:ind w:left="0"/>
               <w:rPr>
-                <w:rFonts w:ascii="宋体" w:hAnsi="宋体" w:cs="宋体" w:hint="eastAsia"/>
+                <w:rFonts w:ascii="宋体" w:hAnsi="宋体" w:cs="宋体"/>
               </w:rPr>
             </w:pPr>
             <w:r>
@@ -11499,7 +11541,7 @@
               <w:spacing w:before="0" w:after="0"/>
               <w:ind w:left="0"/>
               <w:rPr>
-                <w:rFonts w:ascii="宋体" w:hAnsi="宋体" w:cs="宋体" w:hint="eastAsia"/>
+                <w:rFonts w:ascii="宋体" w:hAnsi="宋体" w:cs="宋体"/>
               </w:rPr>
             </w:pPr>
             <w:r>
@@ -11520,7 +11562,7 @@
               <w:spacing w:before="0" w:after="0"/>
               <w:ind w:left="0"/>
               <w:rPr>
-                <w:rFonts w:ascii="宋体" w:hAnsi="宋体" w:cs="宋体" w:hint="eastAsia"/>
+                <w:rFonts w:ascii="宋体" w:hAnsi="宋体" w:cs="宋体"/>
               </w:rPr>
             </w:pPr>
             <w:r>
@@ -11541,7 +11583,7 @@
               <w:spacing w:before="0" w:after="0"/>
               <w:ind w:left="0"/>
               <w:rPr>
-                <w:rFonts w:ascii="宋体" w:hAnsi="宋体" w:cs="宋体" w:hint="eastAsia"/>
+                <w:rFonts w:ascii="宋体" w:hAnsi="宋体" w:cs="宋体"/>
               </w:rPr>
             </w:pPr>
             <w:r>
@@ -11650,7 +11692,7 @@
               <w:spacing w:before="0" w:after="0"/>
               <w:ind w:left="0"/>
               <w:rPr>
-                <w:rFonts w:ascii="宋体" w:hAnsi="宋体" w:cs="宋体" w:hint="eastAsia"/>
+                <w:rFonts w:ascii="宋体" w:hAnsi="宋体" w:cs="宋体"/>
               </w:rPr>
             </w:pPr>
             <w:r>
@@ -11671,7 +11713,7 @@
               <w:spacing w:before="0" w:after="0"/>
               <w:ind w:left="0"/>
               <w:rPr>
-                <w:rFonts w:ascii="宋体" w:hAnsi="宋体" w:cs="宋体" w:hint="eastAsia"/>
+                <w:rFonts w:ascii="宋体" w:hAnsi="宋体" w:cs="宋体"/>
               </w:rPr>
             </w:pPr>
             <w:r>
@@ -11692,7 +11734,7 @@
               <w:spacing w:before="0" w:after="0"/>
               <w:ind w:left="0"/>
               <w:rPr>
-                <w:rFonts w:ascii="宋体" w:hAnsi="宋体" w:cs="宋体" w:hint="eastAsia"/>
+                <w:rFonts w:ascii="宋体" w:hAnsi="宋体" w:cs="宋体"/>
               </w:rPr>
             </w:pPr>
             <w:r>
@@ -11713,7 +11755,7 @@
               <w:spacing w:before="0" w:after="0"/>
               <w:ind w:left="0"/>
               <w:rPr>
-                <w:rFonts w:ascii="宋体" w:hAnsi="宋体" w:cs="宋体" w:hint="eastAsia"/>
+                <w:rFonts w:ascii="宋体" w:hAnsi="宋体" w:cs="宋体"/>
               </w:rPr>
             </w:pPr>
           </w:p>
@@ -11816,7 +11858,7 @@
               <w:spacing w:before="0" w:after="0"/>
               <w:ind w:left="0"/>
               <w:rPr>
-                <w:rFonts w:ascii="宋体" w:hAnsi="宋体" w:cs="宋体" w:hint="eastAsia"/>
+                <w:rFonts w:ascii="宋体" w:hAnsi="宋体" w:cs="宋体"/>
               </w:rPr>
             </w:pPr>
             <w:r>
@@ -11837,7 +11879,7 @@
               <w:spacing w:before="0" w:after="0"/>
               <w:ind w:left="0"/>
               <w:rPr>
-                <w:rFonts w:ascii="宋体" w:hAnsi="宋体" w:cs="宋体" w:hint="eastAsia"/>
+                <w:rFonts w:ascii="宋体" w:hAnsi="宋体" w:cs="宋体"/>
               </w:rPr>
             </w:pPr>
             <w:r>
@@ -11858,7 +11900,7 @@
               <w:spacing w:before="0" w:after="0"/>
               <w:ind w:left="0"/>
               <w:rPr>
-                <w:rFonts w:ascii="宋体" w:hAnsi="宋体" w:cs="宋体" w:hint="eastAsia"/>
+                <w:rFonts w:ascii="宋体" w:hAnsi="宋体" w:cs="宋体"/>
               </w:rPr>
             </w:pPr>
             <w:r>
@@ -11879,7 +11921,7 @@
               <w:spacing w:before="0" w:after="0"/>
               <w:ind w:left="0"/>
               <w:rPr>
-                <w:rFonts w:ascii="宋体" w:hAnsi="宋体" w:cs="宋体" w:hint="eastAsia"/>
+                <w:rFonts w:ascii="宋体" w:hAnsi="宋体" w:cs="宋体"/>
               </w:rPr>
             </w:pPr>
           </w:p>
@@ -11896,7 +11938,7 @@
               <w:spacing w:before="0" w:after="0"/>
               <w:ind w:left="0"/>
               <w:rPr>
-                <w:rFonts w:ascii="宋体" w:hAnsi="宋体" w:cs="宋体" w:hint="eastAsia"/>
+                <w:rFonts w:ascii="宋体" w:hAnsi="宋体" w:cs="宋体"/>
               </w:rPr>
             </w:pPr>
             <w:r>
@@ -11917,7 +11959,7 @@
               <w:spacing w:before="0" w:after="0"/>
               <w:ind w:left="0"/>
               <w:rPr>
-                <w:rFonts w:ascii="宋体" w:hAnsi="宋体" w:cs="宋体" w:hint="eastAsia"/>
+                <w:rFonts w:ascii="宋体" w:hAnsi="宋体" w:cs="宋体"/>
               </w:rPr>
             </w:pPr>
             <w:r>
@@ -11938,7 +11980,7 @@
               <w:spacing w:before="0" w:after="0"/>
               <w:ind w:left="0"/>
               <w:rPr>
-                <w:rFonts w:ascii="宋体" w:hAnsi="宋体" w:cs="宋体" w:hint="eastAsia"/>
+                <w:rFonts w:ascii="宋体" w:hAnsi="宋体" w:cs="宋体"/>
               </w:rPr>
             </w:pPr>
             <w:r>
@@ -11959,7 +12001,7 @@
               <w:spacing w:before="0" w:after="0"/>
               <w:ind w:left="0"/>
               <w:rPr>
-                <w:rFonts w:ascii="宋体" w:hAnsi="宋体" w:cs="宋体" w:hint="eastAsia"/>
+                <w:rFonts w:ascii="宋体" w:hAnsi="宋体" w:cs="宋体"/>
               </w:rPr>
             </w:pPr>
           </w:p>
@@ -12362,19 +12404,21 @@
           <w:rFonts w:ascii="宋体" w:hAnsi="宋体" w:cs="宋体"/>
         </w:rPr>
       </w:pPr>
-      <w:bookmarkStart w:id="20" w:name="_Toc467681915"/>
+      <w:bookmarkStart w:id="19" w:name="_Toc469925746"/>
       <w:r>
         <w:rPr>
           <w:rFonts w:ascii="宋体" w:hAnsi="宋体" w:cs="宋体" w:hint="eastAsia"/>
         </w:rPr>
         <w:t>PLP</w:t>
       </w:r>
-      <w:bookmarkEnd w:id="20"/>
+      <w:bookmarkEnd w:id="19"/>
     </w:p>
     <w:p>
       <w:pPr>
         <w:pStyle w:val="4"/>
       </w:pPr>
+      <w:bookmarkStart w:id="20" w:name="_GoBack"/>
+      <w:bookmarkEnd w:id="20"/>
       <w:r>
         <w:rPr>
           <w:rFonts w:hint="eastAsia"/>
@@ -12404,7 +12448,7 @@
       <w:pPr>
         <w:pStyle w:val="a0"/>
         <w:rPr>
-          <w:rFonts w:ascii="宋体" w:hAnsi="宋体" w:cs="宋体" w:hint="eastAsia"/>
+          <w:rFonts w:ascii="宋体" w:hAnsi="宋体" w:cs="宋体"/>
         </w:rPr>
       </w:pPr>
       <w:r>
@@ -12446,7 +12490,7 @@
       <w:pPr>
         <w:pStyle w:val="a0"/>
         <w:rPr>
-          <w:rFonts w:ascii="宋体" w:hAnsi="宋体" w:cs="宋体"/>
+          <w:rFonts w:ascii="宋体" w:hAnsi="宋体" w:cs="宋体" w:hint="eastAsia"/>
         </w:rPr>
       </w:pPr>
       <w:r>
@@ -12466,7 +12510,7 @@
       <w:pPr>
         <w:pStyle w:val="a0"/>
         <w:rPr>
-          <w:rFonts w:ascii="宋体" w:hAnsi="宋体" w:cs="宋体" w:hint="eastAsia"/>
+          <w:rFonts w:ascii="宋体" w:hAnsi="宋体" w:cs="宋体"/>
         </w:rPr>
       </w:pPr>
       <w:r>
@@ -12511,22 +12555,154 @@
           <w:rFonts w:ascii="宋体" w:hAnsi="宋体" w:cs="宋体"/>
         </w:rPr>
       </w:pPr>
+      <w:r>
+        <w:rPr>
+          <w:rFonts w:ascii="宋体" w:hAnsi="宋体" w:cs="宋体"/>
+        </w:rPr>
+        <w:t>BBG_RA_FUND_LC_SP_DY_A</w:t>
+      </w:r>
     </w:p>
     <w:p>
       <w:pPr>
         <w:pStyle w:val="a0"/>
-      </w:pPr>
+        <w:rPr>
+          <w:rFonts w:ascii="宋体" w:hAnsi="宋体" w:cs="宋体"/>
+        </w:rPr>
+      </w:pPr>
+      <w:r>
+        <w:rPr>
+          <w:rFonts w:ascii="宋体" w:hAnsi="宋体" w:cs="宋体"/>
+        </w:rPr>
+        <w:t>BBG_RA_FUND_LC_DY_A</w:t>
+      </w:r>
     </w:p>
     <w:p>
       <w:pPr>
-        <w:pStyle w:val="HeadingBar"/>
-      </w:pPr>
+        <w:pStyle w:val="a0"/>
+        <w:rPr>
+          <w:rFonts w:ascii="宋体" w:hAnsi="宋体" w:cs="宋体"/>
+        </w:rPr>
+      </w:pPr>
+      <w:r>
+        <w:rPr>
+          <w:rFonts w:ascii="宋体" w:hAnsi="宋体" w:cs="宋体" w:hint="eastAsia"/>
+        </w:rPr>
+        <w:t>BBG_RA_FUND_SC_LC_SP_MN_A</w:t>
+      </w:r>
     </w:p>
     <w:p>
       <w:pPr>
+        <w:pStyle w:val="a0"/>
+        <w:rPr>
+          <w:rFonts w:ascii="宋体" w:hAnsi="宋体" w:cs="宋体"/>
+        </w:rPr>
+      </w:pPr>
+      <w:r>
+        <w:rPr>
+          <w:rFonts w:ascii="宋体" w:hAnsi="宋体" w:cs="宋体"/>
+        </w:rPr>
+        <w:t>BBG_RA_FUND_CL_LC_SP_MN_A</w:t>
+      </w:r>
+    </w:p>
+    <w:p>
+      <w:pPr>
+        <w:pStyle w:val="a0"/>
+        <w:rPr>
+          <w:rFonts w:ascii="宋体" w:hAnsi="宋体" w:cs="宋体"/>
+        </w:rPr>
+      </w:pPr>
+      <w:r>
+        <w:rPr>
+          <w:rFonts w:ascii="宋体" w:hAnsi="宋体" w:cs="宋体"/>
+        </w:rPr>
+        <w:t>BBG_RA_FUND_DP_LC_SP_MN_A</w:t>
+      </w:r>
+    </w:p>
+    <w:p>
+      <w:pPr>
+        <w:pStyle w:val="a0"/>
+        <w:rPr>
+          <w:rFonts w:ascii="宋体" w:hAnsi="宋体" w:cs="宋体" w:hint="eastAsia"/>
+        </w:rPr>
+      </w:pPr>
+      <w:r>
+        <w:rPr>
+          <w:rFonts w:ascii="宋体" w:hAnsi="宋体" w:cs="宋体"/>
+        </w:rPr>
+        <w:t>BBG</w:t>
+      </w:r>
+      <w:r>
+        <w:rPr>
+          <w:rFonts w:ascii="宋体" w:hAnsi="宋体" w:cs="宋体" w:hint="eastAsia"/>
+        </w:rPr>
+        <w:t>_RA_FUND_IT_MN_A</w:t>
+      </w:r>
+    </w:p>
+    <w:p>
+      <w:pPr>
+        <w:pStyle w:val="a0"/>
+        <w:rPr>
+          <w:rFonts w:ascii="宋体" w:hAnsi="宋体" w:cs="宋体"/>
+        </w:rPr>
+      </w:pPr>
+      <w:r>
+        <w:rPr>
+          <w:rFonts w:ascii="宋体" w:hAnsi="宋体" w:cs="宋体" w:hint="eastAsia"/>
+        </w:rPr>
+        <w:t>BBG_RA_FUND_SC_SP_MN_A</w:t>
+      </w:r>
+    </w:p>
+    <w:p>
+      <w:pPr>
+        <w:pStyle w:val="a0"/>
+        <w:rPr>
+          <w:rFonts w:ascii="宋体" w:hAnsi="宋体" w:cs="宋体"/>
+        </w:rPr>
+      </w:pPr>
+      <w:r>
+        <w:rPr>
+          <w:rFonts w:ascii="宋体" w:hAnsi="宋体" w:cs="宋体"/>
+        </w:rPr>
+        <w:t>BBG_RA_FUND_CL_SP_MN_A</w:t>
+      </w:r>
+    </w:p>
+    <w:p>
+      <w:pPr>
+        <w:pStyle w:val="a0"/>
+        <w:rPr>
+          <w:rFonts w:ascii="宋体" w:hAnsi="宋体" w:cs="宋体"/>
+        </w:rPr>
+      </w:pPr>
+      <w:r>
+        <w:rPr>
+          <w:rFonts w:ascii="宋体" w:hAnsi="宋体" w:cs="宋体"/>
+        </w:rPr>
+        <w:t>BBG_RA_FUND_DP_SP_MN_A</w:t>
+      </w:r>
+    </w:p>
+    <w:p>
+      <w:pPr>
+        <w:pStyle w:val="a0"/>
+        <w:rPr>
+          <w:rFonts w:ascii="宋体" w:hAnsi="宋体" w:cs="宋体"/>
+        </w:rPr>
+      </w:pPr>
+    </w:p>
+    <w:p>
+      <w:pPr>
+        <w:pStyle w:val="a0"/>
+      </w:pPr>
+    </w:p>
+    <w:p>
+      <w:pPr>
+        <w:pStyle w:val="HeadingBar"/>
+      </w:pPr>
+    </w:p>
+    <w:p>
+      <w:pPr>
         <w:pStyle w:val="2"/>
       </w:pPr>
-      <w:bookmarkStart w:id="21" w:name="_Toc467681916"/>
+      <w:bookmarkStart w:id="21" w:name="_Toc469925747"/>
       <w:r>
         <w:rPr>
           <w:rFonts w:ascii="宋体" w:hAnsi="宋体" w:cs="宋体"/>
@@ -12553,7 +12729,21 @@
         <w:rPr>
           <w:rFonts w:ascii="宋体" w:hAnsi="宋体" w:cs="宋体" w:hint="eastAsia"/>
         </w:rPr>
-        <w:t>此接口是将步步高外围系统的销售的信息导入到RA系统中与从ReSA得到的商品销售信息合并，并在RA中进行统一分析</w:t>
+        <w:t>此接口是将步步高外围系统的销售的信息导入到RA系统中与从</w:t>
+      </w:r>
+      <w:proofErr w:type="spellStart"/>
+      <w:r>
+        <w:rPr>
+          <w:rFonts w:ascii="宋体" w:hAnsi="宋体" w:cs="宋体" w:hint="eastAsia"/>
+        </w:rPr>
+        <w:t>ReSA</w:t>
+      </w:r>
+      <w:proofErr w:type="spellEnd"/>
+      <w:r>
+        <w:rPr>
+          <w:rFonts w:ascii="宋体" w:hAnsi="宋体" w:cs="宋体" w:hint="eastAsia"/>
+        </w:rPr>
+        <w:t>得到的商品销售信息合并，并在RA中进行统一分析</w:t>
       </w:r>
     </w:p>
     <w:p>
@@ -12568,7 +12758,7 @@
           <w:rFonts w:ascii="宋体" w:hAnsi="宋体" w:cs="宋体"/>
         </w:rPr>
       </w:pPr>
-      <w:bookmarkStart w:id="22" w:name="_Toc467681917"/>
+      <w:bookmarkStart w:id="22" w:name="_Toc469925748"/>
       <w:r>
         <w:rPr>
           <w:rFonts w:ascii="宋体" w:hAnsi="宋体" w:cs="宋体" w:hint="eastAsia"/>
@@ -12597,7 +12787,7 @@
       <w:pPr>
         <w:pStyle w:val="3"/>
       </w:pPr>
-      <w:bookmarkStart w:id="23" w:name="_Toc467681918"/>
+      <w:bookmarkStart w:id="23" w:name="_Toc469925749"/>
       <w:r>
         <w:rPr>
           <w:rFonts w:hint="eastAsia"/>
@@ -12618,7 +12808,7 @@
           <w:rFonts w:ascii="宋体" w:hAnsi="宋体" w:cs="宋体"/>
         </w:rPr>
       </w:pPr>
-      <w:bookmarkStart w:id="24" w:name="_Toc467681919"/>
+      <w:bookmarkStart w:id="24" w:name="_Toc469925750"/>
       <w:r>
         <w:rPr>
           <w:rFonts w:ascii="宋体" w:hAnsi="宋体" w:cs="宋体" w:hint="eastAsia"/>
@@ -12651,7 +12841,7 @@
       <w:bookmarkStart w:id="26" w:name="_Toc162766875"/>
       <w:bookmarkStart w:id="27" w:name="_Toc265233664"/>
       <w:bookmarkStart w:id="28" w:name="_Toc266865096"/>
-      <w:bookmarkStart w:id="29" w:name="_Toc467681920"/>
+      <w:bookmarkStart w:id="29" w:name="_Toc469925751"/>
       <w:r>
         <w:rPr>
           <w:rFonts w:hint="eastAsia"/>
@@ -12683,7 +12873,7 @@
       <w:bookmarkStart w:id="32" w:name="_Toc162766876"/>
       <w:bookmarkStart w:id="33" w:name="_Toc265233665"/>
       <w:bookmarkStart w:id="34" w:name="_Toc266865097"/>
-      <w:bookmarkStart w:id="35" w:name="_Toc467681921"/>
+      <w:bookmarkStart w:id="35" w:name="_Toc469925752"/>
       <w:r>
         <w:rPr>
           <w:rFonts w:hint="eastAsia"/>
@@ -13279,7 +13469,7 @@
       <w:bookmarkStart w:id="38" w:name="_Toc162766877"/>
       <w:bookmarkStart w:id="39" w:name="_Toc265233666"/>
       <w:bookmarkStart w:id="40" w:name="_Toc266865098"/>
-      <w:bookmarkStart w:id="41" w:name="_Toc467681922"/>
+      <w:bookmarkStart w:id="41" w:name="_Toc469925753"/>
       <w:r>
         <w:rPr>
           <w:rFonts w:hint="eastAsia"/>
@@ -13874,7 +14064,7 @@
         <w:pStyle w:val="2"/>
       </w:pPr>
       <w:bookmarkStart w:id="42" w:name="_Toc266865099"/>
-      <w:bookmarkStart w:id="43" w:name="_Toc467681923"/>
+      <w:bookmarkStart w:id="43" w:name="_Toc469925754"/>
       <w:r>
         <w:rPr>
           <w:rFonts w:hint="eastAsia"/>
@@ -14036,7 +14226,7 @@
         <w:bCs/>
         <w:noProof/>
       </w:rPr>
-      <w:t>6</w:t>
+      <w:t>8</w:t>
     </w:r>
     <w:r>
       <w:rPr>
@@ -14046,6 +14236,7 @@
       </w:rPr>
       <w:fldChar w:fldCharType="end"/>
     </w:r>
+    <w:proofErr w:type="gramStart"/>
     <w:r>
       <w:rPr>
         <w:rStyle w:val="ab"/>
@@ -14055,6 +14246,7 @@
       </w:rPr>
       <w:t>页共</w:t>
     </w:r>
+    <w:proofErr w:type="gramEnd"/>
     <w:r>
       <w:rPr>
         <w:rStyle w:val="ab"/>
@@ -14280,7 +14472,7 @@
         <v:shape id="_x0000_s2056" type="#_x0000_t75" style="position:absolute;margin-left:409.65pt;margin-top:3.2pt;width:51.75pt;height:22.95pt;z-index:251657216;visibility:visible;mso-wrap-edited:f;mso-position-horizontal-relative:text;mso-position-vertical-relative:text">
           <v:imagedata r:id="rId1" o:title=""/>
         </v:shape>
-        <o:OLEObject Type="Embed" ProgID="Word.Picture.8" ShapeID="_x0000_s2056" DrawAspect="Content" ObjectID="_1541426836" r:id="rId2"/>
+        <o:OLEObject Type="Embed" ProgID="Word.Picture.8" ShapeID="_x0000_s2056" DrawAspect="Content" ObjectID="_1543678113" r:id="rId2"/>
       </w:object>
     </w:r>
     <w:r>
@@ -17569,15 +17761,6 @@
 </file>
 
 <file path=customXml/item1.xml><?xml version="1.0" encoding="utf-8"?>
-<?mso-contentType ?>
-<FormTemplates xmlns="http://schemas.microsoft.com/sharepoint/v3/contenttype/forms">
-  <Display>DocumentLibraryForm</Display>
-  <Edit>DocumentLibraryForm</Edit>
-  <New>DocumentLibraryForm</New>
-</FormTemplates>
-</file>
-
-<file path=customXml/item2.xml><?xml version="1.0" encoding="utf-8"?>
 <ct:contentTypeSchema xmlns:ct="http://schemas.microsoft.com/office/2006/metadata/contentType" xmlns:ma="http://schemas.microsoft.com/office/2006/metadata/properties/metaAttributes" ct:_="" ma:_="" ma:contentTypeName="文档" ma:contentTypeID="0x010100A8CA4646CCCED247BBE5A18AEBA44242" ma:contentTypeVersion="0" ma:contentTypeDescription="新建文档。" ma:contentTypeScope="" ma:versionID="2b0833302d8c314624eb452ab2d83661">
   <xsd:schema xmlns:xsd="http://www.w3.org/2001/XMLSchema" xmlns:p="http://schemas.microsoft.com/office/2006/metadata/properties" targetNamespace="http://schemas.microsoft.com/office/2006/metadata/properties" ma:root="true" ma:fieldsID="b51e50da1bca0add1c6bbfbefcbaaafa">
     <xsd:element name="properties">
@@ -17626,19 +17809,20 @@
 </ct:contentTypeSchema>
 </file>
 
+<file path=customXml/item2.xml><?xml version="1.0" encoding="utf-8"?>
+<?mso-contentType ?>
+<FormTemplates xmlns="http://schemas.microsoft.com/sharepoint/v3/contenttype/forms">
+  <Display>DocumentLibraryForm</Display>
+  <Edit>DocumentLibraryForm</Edit>
+  <New>DocumentLibraryForm</New>
+</FormTemplates>
+</file>
+
 <file path=customXml/item3.xml><?xml version="1.0" encoding="utf-8"?>
 <b:Sources xmlns:b="http://schemas.openxmlformats.org/officeDocument/2006/bibliography" xmlns="http://schemas.openxmlformats.org/officeDocument/2006/bibliography" SelectedStyle="\APA.XSL" StyleName="APA"/>
 </file>
 
 <file path=customXml/itemProps1.xml><?xml version="1.0" encoding="utf-8"?>
-<ds:datastoreItem xmlns:ds="http://schemas.openxmlformats.org/officeDocument/2006/customXml" ds:itemID="{EC5E854A-6F1F-482D-BCC7-1979C5C39551}">
-  <ds:schemaRefs>
-    <ds:schemaRef ds:uri="http://schemas.microsoft.com/sharepoint/v3/contenttype/forms"/>
-  </ds:schemaRefs>
-</ds:datastoreItem>
-</file>
-
-<file path=customXml/itemProps2.xml><?xml version="1.0" encoding="utf-8"?>
 <ds:datastoreItem xmlns:ds="http://schemas.openxmlformats.org/officeDocument/2006/customXml" ds:itemID="{8BA52A91-ACB3-4BD1-A72A-41E495998217}">
   <ds:schemaRefs>
     <ds:schemaRef ds:uri="http://schemas.microsoft.com/office/2006/metadata/contentType"/>
@@ -17653,8 +17837,16 @@
 </ds:datastoreItem>
 </file>
 
+<file path=customXml/itemProps2.xml><?xml version="1.0" encoding="utf-8"?>
+<ds:datastoreItem xmlns:ds="http://schemas.openxmlformats.org/officeDocument/2006/customXml" ds:itemID="{EC5E854A-6F1F-482D-BCC7-1979C5C39551}">
+  <ds:schemaRefs>
+    <ds:schemaRef ds:uri="http://schemas.microsoft.com/sharepoint/v3/contenttype/forms"/>
+  </ds:schemaRefs>
+</ds:datastoreItem>
+</file>
+
 <file path=customXml/itemProps3.xml><?xml version="1.0" encoding="utf-8"?>
-<ds:datastoreItem xmlns:ds="http://schemas.openxmlformats.org/officeDocument/2006/customXml" ds:itemID="{C24FCDB7-234B-411C-B89F-7028686C3980}">
+<ds:datastoreItem xmlns:ds="http://schemas.openxmlformats.org/officeDocument/2006/customXml" ds:itemID="{D0F83521-9C6B-4926-BC2E-68B397323785}">
   <ds:schemaRefs>
     <ds:schemaRef ds:uri="http://schemas.openxmlformats.org/officeDocument/2006/bibliography"/>
   </ds:schemaRefs>

--- a/Task/2015-04-23销售补差-供应商费用接入RA/BBG_技术设计_RA销售补差设计方案_V0.1.docx
+++ b/Task/2015-04-23销售补差-供应商费用接入RA/BBG_技术设计_RA销售补差设计方案_V0.1.docx
@@ -368,23 +368,7 @@
                 <w:rStyle w:val="HighlightedVariable"/>
                 <w:rFonts w:hint="eastAsia"/>
               </w:rPr>
-              <w:t>步步</w:t>
-            </w:r>
-            <w:proofErr w:type="gramStart"/>
-            <w:r>
-              <w:rPr>
-                <w:rStyle w:val="HighlightedVariable"/>
-                <w:rFonts w:hint="eastAsia"/>
-              </w:rPr>
-              <w:t>高项目</w:t>
-            </w:r>
-            <w:proofErr w:type="gramEnd"/>
-            <w:r>
-              <w:rPr>
-                <w:rStyle w:val="HighlightedVariable"/>
-                <w:rFonts w:hint="eastAsia"/>
-              </w:rPr>
-              <w:t>经理</w:t>
+              <w:t>步步高项目经理</w:t>
             </w:r>
           </w:p>
         </w:tc>
@@ -474,17 +458,33 @@
           <w:rFonts w:ascii="宋体" w:hAnsi="宋体"/>
         </w:rPr>
       </w:pPr>
-      <w:fldSimple w:instr=" SECTIONPAGES  \* MERGEFORMAT ">
-        <w:r>
-          <w:rPr>
-            <w:rFonts w:ascii="宋体" w:hAnsi="宋体"/>
-            <w:noProof/>
-            <w:color w:val="FFFFFF"/>
-            <w:sz w:val="10"/>
-          </w:rPr>
-          <w:t>1</w:t>
-        </w:r>
-      </w:fldSimple>
+      <w:r>
+        <w:fldChar w:fldCharType="begin"/>
+      </w:r>
+      <w:r>
+        <w:instrText xml:space="preserve"> SECTIONPAGES  \* MERGEFORMAT </w:instrText>
+      </w:r>
+      <w:r>
+        <w:fldChar w:fldCharType="separate"/>
+      </w:r>
+      <w:r>
+        <w:rPr>
+          <w:rFonts w:ascii="宋体" w:hAnsi="宋体"/>
+          <w:noProof/>
+          <w:color w:val="FFFFFF"/>
+          <w:sz w:val="10"/>
+        </w:rPr>
+        <w:t>1</w:t>
+      </w:r>
+      <w:r>
+        <w:rPr>
+          <w:rFonts w:ascii="宋体" w:hAnsi="宋体"/>
+          <w:noProof/>
+          <w:color w:val="FFFFFF"/>
+          <w:sz w:val="10"/>
+        </w:rPr>
+        <w:fldChar w:fldCharType="end"/>
+      </w:r>
     </w:p>
     <w:tbl>
       <w:tblPr>
@@ -3843,41 +3843,13 @@
         <w:rPr>
           <w:rFonts w:ascii="宋体" w:hAnsi="宋体" w:cs="宋体" w:hint="eastAsia"/>
         </w:rPr>
-        <w:t>如果在</w:t>
-      </w:r>
-      <w:proofErr w:type="gramStart"/>
-      <w:r>
-        <w:rPr>
-          <w:rFonts w:ascii="宋体" w:hAnsi="宋体" w:cs="宋体" w:hint="eastAsia"/>
-        </w:rPr>
-        <w:t>源事实取</w:t>
-      </w:r>
-      <w:proofErr w:type="gramEnd"/>
-      <w:r>
-        <w:rPr>
-          <w:rFonts w:ascii="宋体" w:hAnsi="宋体" w:cs="宋体" w:hint="eastAsia"/>
-        </w:rPr>
-        <w:t>数视图</w:t>
+        <w:t>如果在源事实取数视图</w:t>
       </w:r>
       <w:r>
         <w:rPr>
           <w:rFonts w:ascii="宋体" w:hAnsi="宋体" w:cs="宋体" w:hint="eastAsia"/>
         </w:rPr>
-        <w:t>中出现了不能够匹配的RA维</w:t>
-      </w:r>
-      <w:proofErr w:type="gramStart"/>
-      <w:r>
-        <w:rPr>
-          <w:rFonts w:ascii="宋体" w:hAnsi="宋体" w:cs="宋体" w:hint="eastAsia"/>
-        </w:rPr>
-        <w:t>度或者维</w:t>
-      </w:r>
-      <w:proofErr w:type="gramEnd"/>
-      <w:r>
-        <w:rPr>
-          <w:rFonts w:ascii="宋体" w:hAnsi="宋体" w:cs="宋体" w:hint="eastAsia"/>
-        </w:rPr>
-        <w:t>度ID，</w:t>
+        <w:t>中出现了不能够匹配的RA维度或者维度ID，</w:t>
       </w:r>
       <w:r>
         <w:rPr>
@@ -8303,7 +8275,18 @@
         <w:rPr>
           <w:rFonts w:hint="eastAsia"/>
         </w:rPr>
-        <w:t>BBG_RA_FUND_IT_LC_SP_DY_TMP</w:t>
+        <w:t>BBG_RA_FUND_IT_LC_S</w:t>
+      </w:r>
+      <w:r>
+        <w:t>UPP</w:t>
+      </w:r>
+      <w:bookmarkStart w:id="19" w:name="_GoBack"/>
+      <w:bookmarkEnd w:id="19"/>
+      <w:r>
+        <w:rPr>
+          <w:rFonts w:hint="eastAsia"/>
+        </w:rPr>
+        <w:t>_DY_TMP</w:t>
       </w:r>
     </w:p>
     <w:tbl>
@@ -12404,21 +12387,19 @@
           <w:rFonts w:ascii="宋体" w:hAnsi="宋体" w:cs="宋体"/>
         </w:rPr>
       </w:pPr>
-      <w:bookmarkStart w:id="19" w:name="_Toc469925746"/>
+      <w:bookmarkStart w:id="20" w:name="_Toc469925746"/>
       <w:r>
         <w:rPr>
           <w:rFonts w:ascii="宋体" w:hAnsi="宋体" w:cs="宋体" w:hint="eastAsia"/>
         </w:rPr>
         <w:t>PLP</w:t>
       </w:r>
-      <w:bookmarkEnd w:id="19"/>
+      <w:bookmarkEnd w:id="20"/>
     </w:p>
     <w:p>
       <w:pPr>
         <w:pStyle w:val="4"/>
       </w:pPr>
-      <w:bookmarkStart w:id="20" w:name="_GoBack"/>
-      <w:bookmarkEnd w:id="20"/>
       <w:r>
         <w:rPr>
           <w:rFonts w:hint="eastAsia"/>
@@ -12490,7 +12471,7 @@
       <w:pPr>
         <w:pStyle w:val="a0"/>
         <w:rPr>
-          <w:rFonts w:ascii="宋体" w:hAnsi="宋体" w:cs="宋体" w:hint="eastAsia"/>
+          <w:rFonts w:ascii="宋体" w:hAnsi="宋体" w:cs="宋体"/>
         </w:rPr>
       </w:pPr>
       <w:r>
@@ -12622,7 +12603,7 @@
       <w:pPr>
         <w:pStyle w:val="a0"/>
         <w:rPr>
-          <w:rFonts w:ascii="宋体" w:hAnsi="宋体" w:cs="宋体" w:hint="eastAsia"/>
+          <w:rFonts w:ascii="宋体" w:hAnsi="宋体" w:cs="宋体"/>
         </w:rPr>
       </w:pPr>
       <w:r>
@@ -12729,21 +12710,7 @@
         <w:rPr>
           <w:rFonts w:ascii="宋体" w:hAnsi="宋体" w:cs="宋体" w:hint="eastAsia"/>
         </w:rPr>
-        <w:t>此接口是将步步高外围系统的销售的信息导入到RA系统中与从</w:t>
-      </w:r>
-      <w:proofErr w:type="spellStart"/>
-      <w:r>
-        <w:rPr>
-          <w:rFonts w:ascii="宋体" w:hAnsi="宋体" w:cs="宋体" w:hint="eastAsia"/>
-        </w:rPr>
-        <w:t>ReSA</w:t>
-      </w:r>
-      <w:proofErr w:type="spellEnd"/>
-      <w:r>
-        <w:rPr>
-          <w:rFonts w:ascii="宋体" w:hAnsi="宋体" w:cs="宋体" w:hint="eastAsia"/>
-        </w:rPr>
-        <w:t>得到的商品销售信息合并，并在RA中进行统一分析</w:t>
+        <w:t>此接口是将步步高外围系统的销售的信息导入到RA系统中与从ReSA得到的商品销售信息合并，并在RA中进行统一分析</w:t>
       </w:r>
     </w:p>
     <w:p>
@@ -14226,7 +14193,7 @@
         <w:bCs/>
         <w:noProof/>
       </w:rPr>
-      <w:t>8</w:t>
+      <w:t>7</w:t>
     </w:r>
     <w:r>
       <w:rPr>
@@ -14236,7 +14203,6 @@
       </w:rPr>
       <w:fldChar w:fldCharType="end"/>
     </w:r>
-    <w:proofErr w:type="gramStart"/>
     <w:r>
       <w:rPr>
         <w:rStyle w:val="ab"/>
@@ -14246,7 +14212,6 @@
       </w:rPr>
       <w:t>页共</w:t>
     </w:r>
-    <w:proofErr w:type="gramEnd"/>
     <w:r>
       <w:rPr>
         <w:rStyle w:val="ab"/>
@@ -14472,7 +14437,7 @@
         <v:shape id="_x0000_s2056" type="#_x0000_t75" style="position:absolute;margin-left:409.65pt;margin-top:3.2pt;width:51.75pt;height:22.95pt;z-index:251657216;visibility:visible;mso-wrap-edited:f;mso-position-horizontal-relative:text;mso-position-vertical-relative:text">
           <v:imagedata r:id="rId1" o:title=""/>
         </v:shape>
-        <o:OLEObject Type="Embed" ProgID="Word.Picture.8" ShapeID="_x0000_s2056" DrawAspect="Content" ObjectID="_1543678113" r:id="rId2"/>
+        <o:OLEObject Type="Embed" ProgID="Word.Picture.8" ShapeID="_x0000_s2056" DrawAspect="Content" ObjectID="_1549092022" r:id="rId2"/>
       </w:object>
     </w:r>
     <w:r>
@@ -17761,6 +17726,15 @@
 </file>
 
 <file path=customXml/item1.xml><?xml version="1.0" encoding="utf-8"?>
+<?mso-contentType ?>
+<FormTemplates xmlns="http://schemas.microsoft.com/sharepoint/v3/contenttype/forms">
+  <Display>DocumentLibraryForm</Display>
+  <Edit>DocumentLibraryForm</Edit>
+  <New>DocumentLibraryForm</New>
+</FormTemplates>
+</file>
+
+<file path=customXml/item2.xml><?xml version="1.0" encoding="utf-8"?>
 <ct:contentTypeSchema xmlns:ct="http://schemas.microsoft.com/office/2006/metadata/contentType" xmlns:ma="http://schemas.microsoft.com/office/2006/metadata/properties/metaAttributes" ct:_="" ma:_="" ma:contentTypeName="文档" ma:contentTypeID="0x010100A8CA4646CCCED247BBE5A18AEBA44242" ma:contentTypeVersion="0" ma:contentTypeDescription="新建文档。" ma:contentTypeScope="" ma:versionID="2b0833302d8c314624eb452ab2d83661">
   <xsd:schema xmlns:xsd="http://www.w3.org/2001/XMLSchema" xmlns:p="http://schemas.microsoft.com/office/2006/metadata/properties" targetNamespace="http://schemas.microsoft.com/office/2006/metadata/properties" ma:root="true" ma:fieldsID="b51e50da1bca0add1c6bbfbefcbaaafa">
     <xsd:element name="properties">
@@ -17809,20 +17783,19 @@
 </ct:contentTypeSchema>
 </file>
 
-<file path=customXml/item2.xml><?xml version="1.0" encoding="utf-8"?>
-<?mso-contentType ?>
-<FormTemplates xmlns="http://schemas.microsoft.com/sharepoint/v3/contenttype/forms">
-  <Display>DocumentLibraryForm</Display>
-  <Edit>DocumentLibraryForm</Edit>
-  <New>DocumentLibraryForm</New>
-</FormTemplates>
-</file>
-
 <file path=customXml/item3.xml><?xml version="1.0" encoding="utf-8"?>
 <b:Sources xmlns:b="http://schemas.openxmlformats.org/officeDocument/2006/bibliography" xmlns="http://schemas.openxmlformats.org/officeDocument/2006/bibliography" SelectedStyle="\APA.XSL" StyleName="APA"/>
 </file>
 
 <file path=customXml/itemProps1.xml><?xml version="1.0" encoding="utf-8"?>
+<ds:datastoreItem xmlns:ds="http://schemas.openxmlformats.org/officeDocument/2006/customXml" ds:itemID="{EC5E854A-6F1F-482D-BCC7-1979C5C39551}">
+  <ds:schemaRefs>
+    <ds:schemaRef ds:uri="http://schemas.microsoft.com/sharepoint/v3/contenttype/forms"/>
+  </ds:schemaRefs>
+</ds:datastoreItem>
+</file>
+
+<file path=customXml/itemProps2.xml><?xml version="1.0" encoding="utf-8"?>
 <ds:datastoreItem xmlns:ds="http://schemas.openxmlformats.org/officeDocument/2006/customXml" ds:itemID="{8BA52A91-ACB3-4BD1-A72A-41E495998217}">
   <ds:schemaRefs>
     <ds:schemaRef ds:uri="http://schemas.microsoft.com/office/2006/metadata/contentType"/>
@@ -17837,16 +17810,8 @@
 </ds:datastoreItem>
 </file>
 
-<file path=customXml/itemProps2.xml><?xml version="1.0" encoding="utf-8"?>
-<ds:datastoreItem xmlns:ds="http://schemas.openxmlformats.org/officeDocument/2006/customXml" ds:itemID="{EC5E854A-6F1F-482D-BCC7-1979C5C39551}">
-  <ds:schemaRefs>
-    <ds:schemaRef ds:uri="http://schemas.microsoft.com/sharepoint/v3/contenttype/forms"/>
-  </ds:schemaRefs>
-</ds:datastoreItem>
-</file>
-
 <file path=customXml/itemProps3.xml><?xml version="1.0" encoding="utf-8"?>
-<ds:datastoreItem xmlns:ds="http://schemas.openxmlformats.org/officeDocument/2006/customXml" ds:itemID="{D0F83521-9C6B-4926-BC2E-68B397323785}">
+<ds:datastoreItem xmlns:ds="http://schemas.openxmlformats.org/officeDocument/2006/customXml" ds:itemID="{9371A383-DACD-4447-B9CA-46BE48C4E0AC}">
   <ds:schemaRefs>
     <ds:schemaRef ds:uri="http://schemas.openxmlformats.org/officeDocument/2006/bibliography"/>
   </ds:schemaRefs>
